--- a/Guia Utilização PhobiAR.docx
+++ b/Guia Utilização PhobiAR.docx
@@ -141,6 +141,29 @@
           <w:rFonts w:cstheme="minorHAnsi"/>
           <w:b/>
           <w:bCs/>
+          <w:color w:val="0070C0"/>
+          <w:sz w:val="28"/>
+          <w:szCs w:val="28"/>
+          <w:shd w:val="clear" w:color="auto" w:fill="FFFFFF"/>
+          <w:lang w:val="pt-PT"/>
+        </w:rPr>
+        <w:t>Descrição Geral:</w:t>
+      </w:r>
+    </w:p>
+    <w:p>
+      <w:pPr>
+        <w:jc w:val="both"/>
+        <w:rPr>
+          <w:rFonts w:cstheme="minorHAnsi"/>
+          <w:shd w:val="clear" w:color="auto" w:fill="FFFFFF"/>
+          <w:lang w:val="pt-PT"/>
+        </w:rPr>
+      </w:pPr>
+      <w:r>
+        <w:rPr>
+          <w:rFonts w:cstheme="minorHAnsi"/>
+          <w:b/>
+          <w:bCs/>
           <w:noProof/>
           <w:color w:val="0070C0"/>
           <w:sz w:val="28"/>
@@ -152,10 +175,10 @@
           <wp:anchor distT="0" distB="0" distL="114300" distR="114300" simplePos="0" relativeHeight="251658240" behindDoc="0" locked="0" layoutInCell="1" allowOverlap="1">
             <wp:simplePos x="0" y="0"/>
             <wp:positionH relativeFrom="margin">
-              <wp:posOffset>4052570</wp:posOffset>
+              <wp:posOffset>4068445</wp:posOffset>
             </wp:positionH>
             <wp:positionV relativeFrom="paragraph">
-              <wp:posOffset>296545</wp:posOffset>
+              <wp:posOffset>8255</wp:posOffset>
             </wp:positionV>
             <wp:extent cx="1887855" cy="1636395"/>
             <wp:effectExtent l="0" t="0" r="0" b="1905"/>
@@ -214,29 +237,6 @@
       <w:r>
         <w:rPr>
           <w:rFonts w:cstheme="minorHAnsi"/>
-          <w:b/>
-          <w:bCs/>
-          <w:color w:val="0070C0"/>
-          <w:sz w:val="28"/>
-          <w:szCs w:val="28"/>
-          <w:shd w:val="clear" w:color="auto" w:fill="FFFFFF"/>
-          <w:lang w:val="pt-PT"/>
-        </w:rPr>
-        <w:t>Descrição Geral:</w:t>
-      </w:r>
-    </w:p>
-    <w:p>
-      <w:pPr>
-        <w:jc w:val="both"/>
-        <w:rPr>
-          <w:rFonts w:cstheme="minorHAnsi"/>
-          <w:shd w:val="clear" w:color="auto" w:fill="FFFFFF"/>
-          <w:lang w:val="pt-PT"/>
-        </w:rPr>
-      </w:pPr>
-      <w:r>
-        <w:rPr>
-          <w:rFonts w:cstheme="minorHAnsi"/>
           <w:shd w:val="clear" w:color="auto" w:fill="FFFFFF"/>
           <w:lang w:val="pt-PT"/>
         </w:rPr>
@@ -346,7 +346,171 @@
           <w:shd w:val="clear" w:color="auto" w:fill="FFFFFF"/>
           <w:lang w:val="pt-PT"/>
         </w:rPr>
-        <w:t xml:space="preserve"> fácil e intuitiva para os psicólogos conseguirem utilizar a Realidade Aumentada no tratamento de pacientes fóbicos.</w:t>
+        <w:t xml:space="preserve"> fácil e intuitiva para os psicólogos conseguirem utilizar a Realidade Aumentada no tratamen</w:t>
+      </w:r>
+      <w:r>
+        <w:rPr>
+          <w:rFonts w:cstheme="minorHAnsi"/>
+          <w:shd w:val="clear" w:color="auto" w:fill="FFFFFF"/>
+          <w:lang w:val="pt-PT"/>
+        </w:rPr>
+        <w:t>to de pacientes fóbicos.</w:t>
+      </w:r>
+      <w:r>
+        <w:rPr>
+          <w:rFonts w:cstheme="minorHAnsi"/>
+          <w:shd w:val="clear" w:color="auto" w:fill="FFFFFF"/>
+          <w:lang w:val="pt-PT"/>
+        </w:rPr>
+        <w:t xml:space="preserve"> </w:t>
+      </w:r>
+      <w:r>
+        <w:rPr>
+          <w:rFonts w:cstheme="minorHAnsi"/>
+          <w:shd w:val="clear" w:color="auto" w:fill="FFFFFF"/>
+          <w:lang w:val="pt-PT"/>
+        </w:rPr>
+        <w:t>N</w:t>
+      </w:r>
+      <w:r>
+        <w:rPr>
+          <w:rFonts w:cstheme="minorHAnsi"/>
+          <w:shd w:val="clear" w:color="auto" w:fill="FFFFFF"/>
+          <w:lang w:val="pt-PT"/>
+        </w:rPr>
+        <w:t>ão tem como objetivo substituir o tratamento tradicional, mas sim complementá-lo expandindo as suas possibilidades.</w:t>
+      </w:r>
+    </w:p>
+    <w:p>
+      <w:pPr>
+        <w:jc w:val="both"/>
+        <w:rPr>
+          <w:rFonts w:cstheme="minorHAnsi"/>
+          <w:shd w:val="clear" w:color="auto" w:fill="FFFFFF"/>
+          <w:lang w:val="pt-PT"/>
+        </w:rPr>
+      </w:pPr>
+      <w:r>
+        <w:rPr>
+          <w:rFonts w:cstheme="minorHAnsi"/>
+          <w:shd w:val="clear" w:color="auto" w:fill="FFFFFF"/>
+          <w:lang w:val="pt-PT"/>
+        </w:rPr>
+        <w:t xml:space="preserve">Com este guião, pretende-se que os psicólogos </w:t>
+      </w:r>
+      <w:r>
+        <w:rPr>
+          <w:rFonts w:cstheme="minorHAnsi"/>
+          <w:shd w:val="clear" w:color="auto" w:fill="FFFFFF"/>
+          <w:lang w:val="pt-PT"/>
+        </w:rPr>
+        <w:t>experimentem a</w:t>
+      </w:r>
+      <w:r>
+        <w:rPr>
+          <w:rFonts w:cstheme="minorHAnsi"/>
+          <w:shd w:val="clear" w:color="auto" w:fill="FFFFFF"/>
+          <w:lang w:val="pt-PT"/>
+        </w:rPr>
+        <w:t xml:space="preserve"> plataforma</w:t>
+      </w:r>
+      <w:r>
+        <w:rPr>
+          <w:rFonts w:cstheme="minorHAnsi"/>
+          <w:shd w:val="clear" w:color="auto" w:fill="FFFFFF"/>
+          <w:lang w:val="pt-PT"/>
+        </w:rPr>
+        <w:t xml:space="preserve"> (na ausência de pacientes)</w:t>
+      </w:r>
+      <w:r>
+        <w:rPr>
+          <w:rFonts w:cstheme="minorHAnsi"/>
+          <w:shd w:val="clear" w:color="auto" w:fill="FFFFFF"/>
+          <w:lang w:val="pt-PT"/>
+        </w:rPr>
+        <w:t xml:space="preserve"> </w:t>
+      </w:r>
+      <w:r>
+        <w:rPr>
+          <w:rFonts w:cstheme="minorHAnsi"/>
+          <w:shd w:val="clear" w:color="auto" w:fill="FFFFFF"/>
+          <w:lang w:val="pt-PT"/>
+        </w:rPr>
+        <w:t xml:space="preserve">e respondam </w:t>
+      </w:r>
+      <w:r>
+        <w:rPr>
+          <w:rFonts w:cstheme="minorHAnsi"/>
+          <w:shd w:val="clear" w:color="auto" w:fill="FFFFFF"/>
+          <w:lang w:val="pt-PT"/>
+        </w:rPr>
+        <w:t>a um questionário com os seguintes objetivos:</w:t>
+      </w:r>
+    </w:p>
+    <w:p>
+      <w:pPr>
+        <w:pStyle w:val="PargrafodaLista"/>
+        <w:numPr>
+          <w:ilvl w:val="0"/>
+          <w:numId w:val="10"/>
+        </w:numPr>
+        <w:rPr>
+          <w:rFonts w:cstheme="minorHAnsi"/>
+          <w:shd w:val="clear" w:color="auto" w:fill="FFFFFF"/>
+          <w:lang w:val="pt-PT"/>
+        </w:rPr>
+      </w:pPr>
+      <w:r>
+        <w:rPr>
+          <w:rFonts w:cstheme="minorHAnsi"/>
+          <w:shd w:val="clear" w:color="auto" w:fill="FFFFFF"/>
+          <w:lang w:val="pt-PT"/>
+        </w:rPr>
+        <w:t>Verificar a utilidade deste projeto no tratamento de fobias;</w:t>
+      </w:r>
+    </w:p>
+    <w:p>
+      <w:pPr>
+        <w:pStyle w:val="PargrafodaLista"/>
+        <w:numPr>
+          <w:ilvl w:val="0"/>
+          <w:numId w:val="10"/>
+        </w:numPr>
+        <w:rPr>
+          <w:rFonts w:cstheme="minorHAnsi"/>
+          <w:shd w:val="clear" w:color="auto" w:fill="FFFFFF"/>
+          <w:lang w:val="pt-PT"/>
+        </w:rPr>
+      </w:pPr>
+      <w:r>
+        <w:rPr>
+          <w:rFonts w:cstheme="minorHAnsi"/>
+          <w:shd w:val="clear" w:color="auto" w:fill="FFFFFF"/>
+          <w:lang w:val="pt-PT"/>
+        </w:rPr>
+        <w:t>Avaliar a aplicabilidade da plataforma;</w:t>
+      </w:r>
+    </w:p>
+    <w:p>
+      <w:pPr>
+        <w:pStyle w:val="PargrafodaLista"/>
+        <w:numPr>
+          <w:ilvl w:val="0"/>
+          <w:numId w:val="10"/>
+        </w:numPr>
+        <w:rPr>
+          <w:rFonts w:cstheme="minorHAnsi"/>
+          <w:shd w:val="clear" w:color="auto" w:fill="FFFFFF"/>
+          <w:lang w:val="pt-PT"/>
+        </w:rPr>
+      </w:pPr>
+      <w:r>
+        <w:rPr>
+          <w:rFonts w:cstheme="minorHAnsi"/>
+          <w:shd w:val="clear" w:color="auto" w:fill="FFFFFF"/>
+          <w:lang w:val="pt-PT"/>
+        </w:rPr>
+        <w:t>Analisar as dificuldades sentidas na utilização da plataforma;</w:t>
       </w:r>
     </w:p>
     <w:p>
@@ -748,15 +912,6 @@
         </w:rPr>
         <w:t xml:space="preserve">telemóvel ou computador </w:t>
       </w:r>
-    </w:p>
-    <w:p>
-      <w:pPr>
-        <w:rPr>
-          <w:rFonts w:cstheme="minorHAnsi"/>
-          <w:shd w:val="clear" w:color="auto" w:fill="FFFFFF"/>
-          <w:lang w:val="pt-PT"/>
-        </w:rPr>
-      </w:pPr>
       <w:r>
         <w:rPr>
           <w:rFonts w:cstheme="minorHAnsi"/>
@@ -765,17 +920,6 @@
         </w:rPr>
         <w:br w:type="page"/>
       </w:r>
-    </w:p>
-    <w:p>
-      <w:pPr>
-        <w:rPr>
-          <w:rFonts w:cstheme="minorHAnsi"/>
-          <w:b/>
-          <w:bCs/>
-          <w:shd w:val="clear" w:color="auto" w:fill="FFFFFF"/>
-          <w:lang w:val="pt-PT"/>
-        </w:rPr>
-      </w:pPr>
     </w:p>
     <w:p>
       <w:pPr>
@@ -801,7 +945,8 @@
           <w:shd w:val="clear" w:color="auto" w:fill="FFFFFF"/>
           <w:lang w:val="pt-PT"/>
         </w:rPr>
-        <w:t xml:space="preserve">Descrição </w:t>
+        <w:lastRenderedPageBreak/>
+        <w:t>Conceitos</w:t>
       </w:r>
       <w:r>
         <w:rPr>
@@ -814,9 +959,268 @@
           <w:shd w:val="clear" w:color="auto" w:fill="FFFFFF"/>
           <w:lang w:val="pt-PT"/>
         </w:rPr>
-        <w:t xml:space="preserve">das </w:t>
-      </w:r>
-      <w:r>
+        <w:t>:</w:t>
+      </w:r>
+    </w:p>
+    <w:p>
+      <w:pPr>
+        <w:rPr>
+          <w:rFonts w:cstheme="minorHAnsi"/>
+          <w:b/>
+          <w:bCs/>
+          <w:shd w:val="clear" w:color="auto" w:fill="FFFFFF"/>
+          <w:lang w:val="pt-PT"/>
+        </w:rPr>
+      </w:pPr>
+      <w:r>
+        <w:rPr>
+          <w:rFonts w:cstheme="minorHAnsi"/>
+          <w:b/>
+          <w:bCs/>
+          <w:shd w:val="clear" w:color="auto" w:fill="FFFFFF"/>
+          <w:lang w:val="pt-PT"/>
+        </w:rPr>
+        <w:t>Realidade Aumentada:</w:t>
+      </w:r>
+      <w:r>
+        <w:rPr>
+          <w:rFonts w:cstheme="minorHAnsi"/>
+          <w:b/>
+          <w:bCs/>
+          <w:shd w:val="clear" w:color="auto" w:fill="FFFFFF"/>
+          <w:lang w:val="pt-PT"/>
+        </w:rPr>
+        <w:t xml:space="preserve"> </w:t>
+      </w:r>
+      <w:r>
+        <w:rPr>
+          <w:rFonts w:cstheme="minorHAnsi"/>
+          <w:shd w:val="clear" w:color="auto" w:fill="FFFFFF"/>
+          <w:lang w:val="pt-PT"/>
+        </w:rPr>
+        <w:t>tecnologia que permite sobrepor elementos virtuais à nossa visão da realidade</w:t>
+      </w:r>
+      <w:r>
+        <w:rPr>
+          <w:rFonts w:cstheme="minorHAnsi"/>
+          <w:shd w:val="clear" w:color="auto" w:fill="FFFFFF"/>
+          <w:lang w:val="pt-PT"/>
+        </w:rPr>
+        <w:t>.</w:t>
+      </w:r>
+    </w:p>
+    <w:p>
+      <w:pPr>
+        <w:rPr>
+          <w:rFonts w:cstheme="minorHAnsi"/>
+          <w:shd w:val="clear" w:color="auto" w:fill="FFFFFF"/>
+          <w:lang w:val="pt-PT"/>
+        </w:rPr>
+      </w:pPr>
+      <w:r>
+        <w:rPr>
+          <w:rFonts w:cstheme="minorHAnsi"/>
+          <w:b/>
+          <w:bCs/>
+          <w:shd w:val="clear" w:color="auto" w:fill="FFFFFF"/>
+          <w:lang w:val="pt-PT"/>
+        </w:rPr>
+        <w:t>Modelo:</w:t>
+      </w:r>
+      <w:r>
+        <w:rPr>
+          <w:rFonts w:cstheme="minorHAnsi"/>
+          <w:b/>
+          <w:bCs/>
+          <w:shd w:val="clear" w:color="auto" w:fill="FFFFFF"/>
+          <w:lang w:val="pt-PT"/>
+        </w:rPr>
+        <w:t xml:space="preserve"> </w:t>
+      </w:r>
+      <w:r>
+        <w:rPr>
+          <w:rFonts w:cstheme="minorHAnsi"/>
+          <w:shd w:val="clear" w:color="auto" w:fill="FFFFFF"/>
+          <w:lang w:val="pt-PT"/>
+        </w:rPr>
+        <w:t xml:space="preserve">objeto 3D que representa </w:t>
+      </w:r>
+      <w:r>
+        <w:rPr>
+          <w:rFonts w:cstheme="minorHAnsi"/>
+          <w:shd w:val="clear" w:color="auto" w:fill="FFFFFF"/>
+          <w:lang w:val="pt-PT"/>
+        </w:rPr>
+        <w:t>uma</w:t>
+      </w:r>
+      <w:r>
+        <w:rPr>
+          <w:rFonts w:cstheme="minorHAnsi"/>
+          <w:shd w:val="clear" w:color="auto" w:fill="FFFFFF"/>
+          <w:lang w:val="pt-PT"/>
+        </w:rPr>
+        <w:t xml:space="preserve"> fobia.</w:t>
+      </w:r>
+    </w:p>
+    <w:p>
+      <w:pPr>
+        <w:rPr>
+          <w:rFonts w:cstheme="minorHAnsi"/>
+          <w:sz w:val="28"/>
+          <w:szCs w:val="28"/>
+          <w:shd w:val="clear" w:color="auto" w:fill="FFFFFF"/>
+          <w:lang w:val="pt-PT"/>
+        </w:rPr>
+      </w:pPr>
+      <w:r>
+        <w:rPr>
+          <w:rFonts w:cstheme="minorHAnsi"/>
+          <w:b/>
+          <w:bCs/>
+          <w:shd w:val="clear" w:color="auto" w:fill="FFFFFF"/>
+          <w:lang w:val="pt-PT"/>
+        </w:rPr>
+        <w:t>Nível:</w:t>
+      </w:r>
+      <w:r>
+        <w:rPr>
+          <w:rFonts w:cstheme="minorHAnsi"/>
+          <w:b/>
+          <w:bCs/>
+          <w:shd w:val="clear" w:color="auto" w:fill="FFFFFF"/>
+          <w:lang w:val="pt-PT"/>
+        </w:rPr>
+        <w:t xml:space="preserve"> </w:t>
+      </w:r>
+      <w:r>
+        <w:rPr>
+          <w:rFonts w:cstheme="minorHAnsi"/>
+          <w:shd w:val="clear" w:color="auto" w:fill="FFFFFF"/>
+          <w:lang w:val="pt-PT"/>
+        </w:rPr>
+        <w:t xml:space="preserve"> </w:t>
+      </w:r>
+      <w:r>
+        <w:rPr>
+          <w:rFonts w:cstheme="minorHAnsi"/>
+          <w:shd w:val="clear" w:color="auto" w:fill="FFFFFF"/>
+          <w:lang w:val="pt-PT"/>
+        </w:rPr>
+        <w:t xml:space="preserve">uma </w:t>
+      </w:r>
+      <w:r>
+        <w:rPr>
+          <w:rFonts w:cstheme="minorHAnsi"/>
+          <w:shd w:val="clear" w:color="auto" w:fill="FFFFFF"/>
+          <w:lang w:val="pt-PT"/>
+        </w:rPr>
+        <w:t>fase na evolução do modelo</w:t>
+      </w:r>
+    </w:p>
+    <w:p>
+      <w:pPr>
+        <w:rPr>
+          <w:rFonts w:cstheme="minorHAnsi"/>
+          <w:shd w:val="clear" w:color="auto" w:fill="FFFFFF"/>
+          <w:lang w:val="pt-PT"/>
+        </w:rPr>
+      </w:pPr>
+      <w:r>
+        <w:rPr>
+          <w:rFonts w:cstheme="minorHAnsi"/>
+          <w:b/>
+          <w:bCs/>
+          <w:shd w:val="clear" w:color="auto" w:fill="FFFFFF"/>
+          <w:lang w:val="pt-PT"/>
+        </w:rPr>
+        <w:t>Marcador:</w:t>
+      </w:r>
+      <w:r>
+        <w:rPr>
+          <w:rFonts w:cstheme="minorHAnsi"/>
+          <w:b/>
+          <w:bCs/>
+          <w:shd w:val="clear" w:color="auto" w:fill="FFFFFF"/>
+          <w:lang w:val="pt-PT"/>
+        </w:rPr>
+        <w:t xml:space="preserve"> </w:t>
+      </w:r>
+      <w:r>
+        <w:rPr>
+          <w:rFonts w:cstheme="minorHAnsi"/>
+          <w:shd w:val="clear" w:color="auto" w:fill="FFFFFF"/>
+          <w:lang w:val="pt-PT"/>
+        </w:rPr>
+        <w:t>imagem</w:t>
+      </w:r>
+      <w:r>
+        <w:rPr>
+          <w:rFonts w:cstheme="minorHAnsi"/>
+          <w:shd w:val="clear" w:color="auto" w:fill="FFFFFF"/>
+          <w:lang w:val="pt-PT"/>
+        </w:rPr>
+        <w:t xml:space="preserve"> reconhecid</w:t>
+      </w:r>
+      <w:r>
+        <w:rPr>
+          <w:rFonts w:cstheme="minorHAnsi"/>
+          <w:shd w:val="clear" w:color="auto" w:fill="FFFFFF"/>
+          <w:lang w:val="pt-PT"/>
+        </w:rPr>
+        <w:t>a</w:t>
+      </w:r>
+      <w:r>
+        <w:rPr>
+          <w:rFonts w:cstheme="minorHAnsi"/>
+          <w:shd w:val="clear" w:color="auto" w:fill="FFFFFF"/>
+          <w:lang w:val="pt-PT"/>
+        </w:rPr>
+        <w:t xml:space="preserve"> pela câmara </w:t>
+      </w:r>
+      <w:r>
+        <w:rPr>
+          <w:rFonts w:cstheme="minorHAnsi"/>
+          <w:shd w:val="clear" w:color="auto" w:fill="FFFFFF"/>
+          <w:lang w:val="pt-PT"/>
+        </w:rPr>
+        <w:t xml:space="preserve">que permite </w:t>
+      </w:r>
+      <w:r>
+        <w:rPr>
+          <w:rFonts w:cstheme="minorHAnsi"/>
+          <w:shd w:val="clear" w:color="auto" w:fill="FFFFFF"/>
+          <w:lang w:val="pt-PT"/>
+        </w:rPr>
+        <w:t xml:space="preserve">sobrepor o </w:t>
+      </w:r>
+      <w:r>
+        <w:rPr>
+          <w:rFonts w:cstheme="minorHAnsi"/>
+          <w:shd w:val="clear" w:color="auto" w:fill="FFFFFF"/>
+          <w:lang w:val="pt-PT"/>
+        </w:rPr>
+        <w:t>objeto 3D</w:t>
+      </w:r>
+      <w:r>
+        <w:rPr>
+          <w:rFonts w:cstheme="minorHAnsi"/>
+          <w:shd w:val="clear" w:color="auto" w:fill="FFFFFF"/>
+          <w:lang w:val="pt-PT"/>
+        </w:rPr>
+        <w:t xml:space="preserve"> no marcador.</w:t>
+      </w:r>
+    </w:p>
+    <w:p>
+      <w:pPr>
+        <w:rPr>
+          <w:rFonts w:cstheme="minorHAnsi"/>
+          <w:shd w:val="clear" w:color="auto" w:fill="FFFFFF"/>
+          <w:lang w:val="pt-PT"/>
+        </w:rPr>
+      </w:pPr>
+    </w:p>
+    <w:p>
+      <w:pPr>
         <w:rPr>
           <w:rFonts w:cstheme="minorHAnsi"/>
           <w:b/>
@@ -827,8 +1231,7 @@
           <w:shd w:val="clear" w:color="auto" w:fill="FFFFFF"/>
           <w:lang w:val="pt-PT"/>
         </w:rPr>
-        <w:t>f</w:t>
-      </w:r>
+      </w:pPr>
       <w:r>
         <w:rPr>
           <w:rFonts w:cstheme="minorHAnsi"/>
@@ -840,7 +1243,7 @@
           <w:shd w:val="clear" w:color="auto" w:fill="FFFFFF"/>
           <w:lang w:val="pt-PT"/>
         </w:rPr>
-        <w:t>uncionalidades</w:t>
+        <w:t xml:space="preserve">Descrição </w:t>
       </w:r>
       <w:r>
         <w:rPr>
@@ -853,7 +1256,7 @@
           <w:shd w:val="clear" w:color="auto" w:fill="FFFFFF"/>
           <w:lang w:val="pt-PT"/>
         </w:rPr>
-        <w:t xml:space="preserve"> da plataforma</w:t>
+        <w:t xml:space="preserve">das </w:t>
       </w:r>
       <w:r>
         <w:rPr>
@@ -866,6 +1269,45 @@
           <w:shd w:val="clear" w:color="auto" w:fill="FFFFFF"/>
           <w:lang w:val="pt-PT"/>
         </w:rPr>
+        <w:t>f</w:t>
+      </w:r>
+      <w:r>
+        <w:rPr>
+          <w:rFonts w:cstheme="minorHAnsi"/>
+          <w:b/>
+          <w:bCs/>
+          <w:color w:val="0070C0"/>
+          <w:sz w:val="28"/>
+          <w:szCs w:val="28"/>
+          <w:shd w:val="clear" w:color="auto" w:fill="FFFFFF"/>
+          <w:lang w:val="pt-PT"/>
+        </w:rPr>
+        <w:t>uncionalidades</w:t>
+      </w:r>
+      <w:r>
+        <w:rPr>
+          <w:rFonts w:cstheme="minorHAnsi"/>
+          <w:b/>
+          <w:bCs/>
+          <w:color w:val="0070C0"/>
+          <w:sz w:val="28"/>
+          <w:szCs w:val="28"/>
+          <w:shd w:val="clear" w:color="auto" w:fill="FFFFFF"/>
+          <w:lang w:val="pt-PT"/>
+        </w:rPr>
+        <w:t xml:space="preserve"> da plataforma</w:t>
+      </w:r>
+      <w:r>
+        <w:rPr>
+          <w:rFonts w:cstheme="minorHAnsi"/>
+          <w:b/>
+          <w:bCs/>
+          <w:color w:val="0070C0"/>
+          <w:sz w:val="28"/>
+          <w:szCs w:val="28"/>
+          <w:shd w:val="clear" w:color="auto" w:fill="FFFFFF"/>
+          <w:lang w:val="pt-PT"/>
+        </w:rPr>
         <w:t>:</w:t>
       </w:r>
     </w:p>
@@ -877,6 +1319,124 @@
           <w:lang w:val="pt-PT"/>
         </w:rPr>
       </w:pPr>
+      <w:r>
+        <w:rPr>
+          <w:rFonts w:cstheme="minorHAnsi"/>
+          <w:b/>
+          <w:bCs/>
+          <w:shd w:val="clear" w:color="auto" w:fill="FFFFFF"/>
+          <w:lang w:val="pt-PT"/>
+        </w:rPr>
+        <w:t>Criar Sessão:</w:t>
+      </w:r>
+      <w:r>
+        <w:rPr>
+          <w:rFonts w:cstheme="minorHAnsi"/>
+          <w:shd w:val="clear" w:color="auto" w:fill="FFFFFF"/>
+          <w:lang w:val="pt-PT"/>
+        </w:rPr>
+        <w:t xml:space="preserve"> Permite criar uma sessão para um paciente </w:t>
+      </w:r>
+      <w:r>
+        <w:rPr>
+          <w:rFonts w:cstheme="minorHAnsi"/>
+          <w:shd w:val="clear" w:color="auto" w:fill="FFFFFF"/>
+          <w:lang w:val="pt-PT"/>
+        </w:rPr>
+        <w:t>associando-lhe</w:t>
+      </w:r>
+      <w:r>
+        <w:rPr>
+          <w:rFonts w:cstheme="minorHAnsi"/>
+          <w:shd w:val="clear" w:color="auto" w:fill="FFFFFF"/>
+          <w:lang w:val="pt-PT"/>
+        </w:rPr>
+        <w:t xml:space="preserve"> uma fobia, modelo, nível e marcador.</w:t>
+      </w:r>
+    </w:p>
+    <w:p>
+      <w:pPr>
+        <w:rPr>
+          <w:rFonts w:cstheme="minorHAnsi"/>
+          <w:shd w:val="clear" w:color="auto" w:fill="FFFFFF"/>
+          <w:lang w:val="pt-PT"/>
+        </w:rPr>
+      </w:pPr>
+      <w:r>
+        <w:rPr>
+          <w:noProof/>
+        </w:rPr>
+        <w:drawing>
+          <wp:anchor distT="0" distB="0" distL="114300" distR="114300" simplePos="0" relativeHeight="251666432" behindDoc="1" locked="0" layoutInCell="1" allowOverlap="1" wp14:anchorId="5902703A">
+            <wp:simplePos x="0" y="0"/>
+            <wp:positionH relativeFrom="column">
+              <wp:posOffset>2766695</wp:posOffset>
+            </wp:positionH>
+            <wp:positionV relativeFrom="paragraph">
+              <wp:posOffset>2058509</wp:posOffset>
+            </wp:positionV>
+            <wp:extent cx="1356360" cy="601980"/>
+            <wp:effectExtent l="0" t="0" r="0" b="7620"/>
+            <wp:wrapTight wrapText="bothSides">
+              <wp:wrapPolygon edited="0">
+                <wp:start x="0" y="0"/>
+                <wp:lineTo x="0" y="21190"/>
+                <wp:lineTo x="21236" y="21190"/>
+                <wp:lineTo x="21236" y="0"/>
+                <wp:lineTo x="0" y="0"/>
+              </wp:wrapPolygon>
+            </wp:wrapTight>
+            <wp:docPr id="5" name="Imagem 5"/>
+            <wp:cNvGraphicFramePr>
+              <a:graphicFrameLocks xmlns:a="http://schemas.openxmlformats.org/drawingml/2006/main" noChangeAspect="1"/>
+            </wp:cNvGraphicFramePr>
+            <a:graphic xmlns:a="http://schemas.openxmlformats.org/drawingml/2006/main">
+              <a:graphicData uri="http://schemas.openxmlformats.org/drawingml/2006/picture">
+                <pic:pic xmlns:pic="http://schemas.openxmlformats.org/drawingml/2006/picture">
+                  <pic:nvPicPr>
+                    <pic:cNvPr id="1" name=""/>
+                    <pic:cNvPicPr/>
+                  </pic:nvPicPr>
+                  <pic:blipFill rotWithShape="1">
+                    <a:blip r:embed="rId9" cstate="print">
+                      <a:extLst>
+                        <a:ext uri="{28A0092B-C50C-407E-A947-70E740481C1C}">
+                          <a14:useLocalDpi xmlns:a14="http://schemas.microsoft.com/office/drawing/2010/main" val="0"/>
+                        </a:ext>
+                      </a:extLst>
+                    </a:blip>
+                    <a:srcRect l="-681" t="2595" r="-687" b="-641"/>
+                    <a:stretch/>
+                  </pic:blipFill>
+                  <pic:spPr bwMode="auto">
+                    <a:xfrm>
+                      <a:off x="0" y="0"/>
+                      <a:ext cx="1356360" cy="601980"/>
+                    </a:xfrm>
+                    <a:prstGeom prst="rect">
+                      <a:avLst/>
+                    </a:prstGeom>
+                    <a:ln>
+                      <a:noFill/>
+                    </a:ln>
+                    <a:extLst>
+                      <a:ext uri="{53640926-AAD7-44D8-BBD7-CCE9431645EC}">
+                        <a14:shadowObscured xmlns:a14="http://schemas.microsoft.com/office/drawing/2010/main"/>
+                      </a:ext>
+                    </a:extLst>
+                  </pic:spPr>
+                </pic:pic>
+              </a:graphicData>
+            </a:graphic>
+            <wp14:sizeRelH relativeFrom="page">
+              <wp14:pctWidth>0</wp14:pctWidth>
+            </wp14:sizeRelH>
+            <wp14:sizeRelV relativeFrom="page">
+              <wp14:pctHeight>0</wp14:pctHeight>
+            </wp14:sizeRelV>
+          </wp:anchor>
+        </w:drawing>
+      </w:r>
       <w:r>
         <w:rPr>
           <w:rFonts w:cstheme="minorHAnsi"/>
@@ -890,7 +1450,7 @@
               <wp:align>center</wp:align>
             </wp:positionH>
             <wp:positionV relativeFrom="paragraph">
-              <wp:posOffset>511166</wp:posOffset>
+              <wp:posOffset>898503</wp:posOffset>
             </wp:positionV>
             <wp:extent cx="4168140" cy="3343275"/>
             <wp:effectExtent l="0" t="0" r="3810" b="9525"/>
@@ -921,7 +1481,7 @@
                     </pic:cNvPicPr>
                   </pic:nvPicPr>
                   <pic:blipFill>
-                    <a:blip r:embed="rId9">
+                    <a:blip r:embed="rId10">
                       <a:extLst>
                         <a:ext uri="{28A0092B-C50C-407E-A947-70E740481C1C}">
                           <a14:useLocalDpi xmlns:a14="http://schemas.microsoft.com/office/drawing/2010/main" val="0"/>
@@ -956,36 +1516,50 @@
       <w:r>
         <w:rPr>
           <w:rFonts w:cstheme="minorHAnsi"/>
-          <w:b/>
-          <w:bCs/>
-          <w:shd w:val="clear" w:color="auto" w:fill="FFFFFF"/>
-          <w:lang w:val="pt-PT"/>
-        </w:rPr>
-        <w:t>Criar Sessão:</w:t>
-      </w:r>
-      <w:r>
-        <w:rPr>
-          <w:rFonts w:cstheme="minorHAnsi"/>
-          <w:shd w:val="clear" w:color="auto" w:fill="FFFFFF"/>
-          <w:lang w:val="pt-PT"/>
-        </w:rPr>
-        <w:t xml:space="preserve"> Permite criar uma sessão para um paciente </w:t>
-      </w:r>
-      <w:r>
-        <w:rPr>
-          <w:rFonts w:cstheme="minorHAnsi"/>
-          <w:shd w:val="clear" w:color="auto" w:fill="FFFFFF"/>
-          <w:lang w:val="pt-PT"/>
-        </w:rPr>
-        <w:t>associando-lhe</w:t>
-      </w:r>
-      <w:r>
-        <w:rPr>
-          <w:rFonts w:cstheme="minorHAnsi"/>
-          <w:shd w:val="clear" w:color="auto" w:fill="FFFFFF"/>
-          <w:lang w:val="pt-PT"/>
-        </w:rPr>
-        <w:t xml:space="preserve"> uma fobia, modelo, nível e marcador.</w:t>
+          <w:shd w:val="clear" w:color="auto" w:fill="FFFFFF"/>
+          <w:lang w:val="pt-PT"/>
+        </w:rPr>
+        <w:t>Na opção do marcador existem 3 hipóteses: ‘hiro’, ‘kanji’ e ‘niveis’. A escolha de ‘hiro’ e ‘kanji’ obriga à definição do nível pretendido. A escolha da opção ‘niveis’ desativa o campo ‘Nivel’</w:t>
+      </w:r>
+      <w:r>
+        <w:rPr>
+          <w:rFonts w:cstheme="minorHAnsi"/>
+          <w:shd w:val="clear" w:color="auto" w:fill="FFFFFF"/>
+          <w:lang w:val="pt-PT"/>
+        </w:rPr>
+        <w:t xml:space="preserve"> </w:t>
+      </w:r>
+      <w:r>
+        <w:rPr>
+          <w:rFonts w:cstheme="minorHAnsi"/>
+          <w:shd w:val="clear" w:color="auto" w:fill="FFFFFF"/>
+          <w:lang w:val="pt-PT"/>
+        </w:rPr>
+        <w:t xml:space="preserve">pois </w:t>
+      </w:r>
+      <w:r>
+        <w:rPr>
+          <w:rFonts w:cstheme="minorHAnsi"/>
+          <w:shd w:val="clear" w:color="auto" w:fill="FFFFFF"/>
+          <w:lang w:val="pt-PT"/>
+        </w:rPr>
+        <w:t xml:space="preserve">este </w:t>
+      </w:r>
+      <w:r>
+        <w:rPr>
+          <w:rFonts w:cstheme="minorHAnsi"/>
+          <w:shd w:val="clear" w:color="auto" w:fill="FFFFFF"/>
+          <w:lang w:val="pt-PT"/>
+        </w:rPr>
+        <w:t>é atribuído automaticamente</w:t>
+      </w:r>
+      <w:r>
+        <w:rPr>
+          <w:rFonts w:cstheme="minorHAnsi"/>
+          <w:shd w:val="clear" w:color="auto" w:fill="FFFFFF"/>
+          <w:lang w:val="pt-PT"/>
+        </w:rPr>
+        <w:t xml:space="preserve"> conforme o número que consta no marcador (1,2,3,4,5).</w:t>
       </w:r>
     </w:p>
     <w:p>
@@ -1009,6 +1583,7 @@
         <w:rPr>
           <w:noProof/>
         </w:rPr>
+        <w:lastRenderedPageBreak/>
         <w:drawing>
           <wp:anchor distT="0" distB="0" distL="114300" distR="114300" simplePos="0" relativeHeight="251662336" behindDoc="0" locked="0" layoutInCell="1" allowOverlap="1" wp14:anchorId="1409B55A">
             <wp:simplePos x="0" y="0"/>
@@ -1033,7 +1608,7 @@
                     <pic:cNvPicPr/>
                   </pic:nvPicPr>
                   <pic:blipFill>
-                    <a:blip r:embed="rId10">
+                    <a:blip r:embed="rId11">
                       <a:extLst>
                         <a:ext uri="{28A0092B-C50C-407E-A947-70E740481C1C}">
                           <a14:useLocalDpi xmlns:a14="http://schemas.microsoft.com/office/drawing/2010/main" val="0"/>
@@ -1154,6 +1729,89 @@
       <w:r>
         <w:rPr>
           <w:rFonts w:cstheme="minorHAnsi"/>
+          <w:b/>
+          <w:bCs/>
+          <w:shd w:val="clear" w:color="auto" w:fill="FFFFFF"/>
+          <w:lang w:val="pt-PT"/>
+        </w:rPr>
+        <w:t xml:space="preserve">Modelos: </w:t>
+      </w:r>
+      <w:r>
+        <w:rPr>
+          <w:rFonts w:cstheme="minorHAnsi"/>
+          <w:shd w:val="clear" w:color="auto" w:fill="FFFFFF"/>
+          <w:lang w:val="pt-PT"/>
+        </w:rPr>
+        <w:t>Permite visualizar os modelos 3D disponíveis na plataforma</w:t>
+      </w:r>
+      <w:r>
+        <w:rPr>
+          <w:rFonts w:cstheme="minorHAnsi"/>
+          <w:shd w:val="clear" w:color="auto" w:fill="FFFFFF"/>
+          <w:lang w:val="pt-PT"/>
+        </w:rPr>
+        <w:t xml:space="preserve">, bem </w:t>
+      </w:r>
+      <w:r>
+        <w:rPr>
+          <w:rFonts w:cstheme="minorHAnsi"/>
+          <w:shd w:val="clear" w:color="auto" w:fill="FFFFFF"/>
+          <w:lang w:val="pt-PT"/>
+        </w:rPr>
+        <w:t xml:space="preserve">como </w:t>
+      </w:r>
+      <w:r>
+        <w:rPr>
+          <w:rFonts w:cstheme="minorHAnsi"/>
+          <w:shd w:val="clear" w:color="auto" w:fill="FFFFFF"/>
+          <w:lang w:val="pt-PT"/>
+        </w:rPr>
+        <w:t>movimentar</w:t>
+      </w:r>
+      <w:r>
+        <w:rPr>
+          <w:rFonts w:cstheme="minorHAnsi"/>
+          <w:shd w:val="clear" w:color="auto" w:fill="FFFFFF"/>
+          <w:lang w:val="pt-PT"/>
+        </w:rPr>
+        <w:t xml:space="preserve"> e fazer zoom.</w:t>
+      </w:r>
+      <w:r>
+        <w:rPr>
+          <w:rFonts w:cstheme="minorHAnsi"/>
+          <w:shd w:val="clear" w:color="auto" w:fill="FFFFFF"/>
+          <w:lang w:val="pt-PT"/>
+        </w:rPr>
+        <w:t xml:space="preserve"> </w:t>
+      </w:r>
+    </w:p>
+    <w:p>
+      <w:pPr>
+        <w:rPr>
+          <w:rFonts w:cstheme="minorHAnsi"/>
+          <w:shd w:val="clear" w:color="auto" w:fill="FFFFFF"/>
+          <w:lang w:val="pt-PT"/>
+        </w:rPr>
+      </w:pPr>
+      <w:r>
+        <w:rPr>
+          <w:rFonts w:cstheme="minorHAnsi"/>
+          <w:shd w:val="clear" w:color="auto" w:fill="FFFFFF"/>
+          <w:lang w:val="pt-PT"/>
+        </w:rPr>
+        <w:t xml:space="preserve">Foram criados vários modelos exemplificativos, contudo, face aos objetivos pretendidos, apenas 3 modelos possuem 5 níveis de evolução (aranha_evolucao, cobra_evolucao e seringa_evolucao).  </w:t>
+      </w:r>
+    </w:p>
+    <w:p>
+      <w:pPr>
+        <w:rPr>
+          <w:rFonts w:cstheme="minorHAnsi"/>
+          <w:lang w:val="pt-PT"/>
+        </w:rPr>
+      </w:pPr>
+      <w:r>
+        <w:rPr>
+          <w:rFonts w:cstheme="minorHAnsi"/>
           <w:noProof/>
           <w:shd w:val="clear" w:color="auto" w:fill="FFFFFF"/>
         </w:rPr>
@@ -1164,7 +1822,7 @@
               <wp:align>left</wp:align>
             </wp:positionH>
             <wp:positionV relativeFrom="paragraph">
-              <wp:posOffset>332105</wp:posOffset>
+              <wp:posOffset>243679</wp:posOffset>
             </wp:positionV>
             <wp:extent cx="5375910" cy="2508250"/>
             <wp:effectExtent l="0" t="0" r="0" b="6350"/>
@@ -1195,7 +1853,7 @@
                     </pic:cNvPicPr>
                   </pic:nvPicPr>
                   <pic:blipFill>
-                    <a:blip r:embed="rId11">
+                    <a:blip r:embed="rId12">
                       <a:extLst>
                         <a:ext uri="{28A0092B-C50C-407E-A947-70E740481C1C}">
                           <a14:useLocalDpi xmlns:a14="http://schemas.microsoft.com/office/drawing/2010/main" val="0"/>
@@ -1230,12 +1888,47 @@
       <w:r>
         <w:rPr>
           <w:rFonts w:cstheme="minorHAnsi"/>
-          <w:b/>
-          <w:bCs/>
-          <w:shd w:val="clear" w:color="auto" w:fill="FFFFFF"/>
-          <w:lang w:val="pt-PT"/>
-        </w:rPr>
-        <w:t>Modelos:</w:t>
+          <w:lang w:val="pt-PT"/>
+        </w:rPr>
+        <w:t>Alguns modelos são bastantes pesados, por isso podem demorar mais tempo a carregar.</w:t>
+      </w:r>
+    </w:p>
+    <w:p>
+      <w:pPr>
+        <w:rPr>
+          <w:rFonts w:cstheme="minorHAnsi"/>
+          <w:shd w:val="clear" w:color="auto" w:fill="FFFFFF"/>
+          <w:lang w:val="pt-PT"/>
+        </w:rPr>
+      </w:pPr>
+    </w:p>
+    <w:p>
+      <w:pPr>
+        <w:rPr>
+          <w:rFonts w:cstheme="minorHAnsi"/>
+          <w:shd w:val="clear" w:color="auto" w:fill="FFFFFF"/>
+          <w:lang w:val="pt-PT"/>
+        </w:rPr>
+      </w:pPr>
+    </w:p>
+    <w:p>
+      <w:pPr>
+        <w:rPr>
+          <w:rFonts w:cstheme="minorHAnsi"/>
+          <w:shd w:val="clear" w:color="auto" w:fill="FFFFFF"/>
+          <w:lang w:val="pt-PT"/>
+        </w:rPr>
+      </w:pPr>
+      <w:r>
+        <w:rPr>
+          <w:rFonts w:cstheme="minorHAnsi"/>
+          <w:b/>
+          <w:bCs/>
+          <w:shd w:val="clear" w:color="auto" w:fill="FFFFFF"/>
+          <w:lang w:val="pt-PT"/>
+        </w:rPr>
+        <w:lastRenderedPageBreak/>
+        <w:t>Marcadores:</w:t>
       </w:r>
       <w:r>
         <w:rPr>
@@ -1253,17 +1946,8 @@
           <w:shd w:val="clear" w:color="auto" w:fill="FFFFFF"/>
           <w:lang w:val="pt-PT"/>
         </w:rPr>
-        <w:t>Permite visualizar os modelos 3D disponíveis na plataforma.</w:t>
-      </w:r>
-    </w:p>
-    <w:p>
-      <w:pPr>
-        <w:rPr>
-          <w:rFonts w:cstheme="minorHAnsi"/>
-          <w:shd w:val="clear" w:color="auto" w:fill="FFFFFF"/>
-          <w:lang w:val="pt-PT"/>
-        </w:rPr>
-      </w:pPr>
+        <w:t>Permite visualizar e transferir os marcadores disponíveis na plataforma.</w:t>
+      </w:r>
     </w:p>
     <w:p>
       <w:pPr>
@@ -1283,10 +1967,10 @@
           <wp:anchor distT="0" distB="0" distL="114300" distR="114300" simplePos="0" relativeHeight="251665408" behindDoc="0" locked="0" layoutInCell="1" allowOverlap="1" wp14:anchorId="3C8B909A">
             <wp:simplePos x="0" y="0"/>
             <wp:positionH relativeFrom="margin">
-              <wp:posOffset>-52466</wp:posOffset>
+              <wp:align>right</wp:align>
             </wp:positionH>
             <wp:positionV relativeFrom="paragraph">
-              <wp:posOffset>454660</wp:posOffset>
+              <wp:posOffset>246361</wp:posOffset>
             </wp:positionV>
             <wp:extent cx="5238115" cy="3051810"/>
             <wp:effectExtent l="0" t="0" r="635" b="0"/>
@@ -1317,7 +2001,7 @@
                     </pic:cNvPicPr>
                   </pic:nvPicPr>
                   <pic:blipFill>
-                    <a:blip r:embed="rId12">
+                    <a:blip r:embed="rId13">
                       <a:extLst>
                         <a:ext uri="{28A0092B-C50C-407E-A947-70E740481C1C}">
                           <a14:useLocalDpi xmlns:a14="http://schemas.microsoft.com/office/drawing/2010/main" val="0"/>
@@ -1349,21 +2033,147 @@
           </wp:anchor>
         </w:drawing>
       </w:r>
-      <w:r>
-        <w:rPr>
-          <w:rFonts w:cstheme="minorHAnsi"/>
-          <w:b/>
-          <w:bCs/>
-          <w:shd w:val="clear" w:color="auto" w:fill="FFFFFF"/>
-          <w:lang w:val="pt-PT"/>
-        </w:rPr>
-        <w:t>Marcadores:</w:t>
-      </w:r>
-      <w:r>
-        <w:rPr>
-          <w:rFonts w:cstheme="minorHAnsi"/>
-          <w:b/>
-          <w:bCs/>
+    </w:p>
+    <w:p>
+      <w:pPr>
+        <w:rPr>
+          <w:rFonts w:cstheme="minorHAnsi"/>
+          <w:shd w:val="clear" w:color="auto" w:fill="FFFFFF"/>
+          <w:lang w:val="pt-PT"/>
+        </w:rPr>
+      </w:pPr>
+    </w:p>
+    <w:p>
+      <w:pPr>
+        <w:rPr>
+          <w:rFonts w:cstheme="minorHAnsi"/>
+          <w:b/>
+          <w:bCs/>
+          <w:color w:val="0070C0"/>
+          <w:sz w:val="28"/>
+          <w:szCs w:val="28"/>
+          <w:shd w:val="clear" w:color="auto" w:fill="FFFFFF"/>
+          <w:lang w:val="pt-PT"/>
+        </w:rPr>
+      </w:pPr>
+      <w:r>
+        <w:rPr>
+          <w:rFonts w:cstheme="minorHAnsi"/>
+          <w:b/>
+          <w:bCs/>
+          <w:color w:val="0070C0"/>
+          <w:sz w:val="28"/>
+          <w:szCs w:val="28"/>
+          <w:shd w:val="clear" w:color="auto" w:fill="FFFFFF"/>
+          <w:lang w:val="pt-PT"/>
+        </w:rPr>
+        <w:t>Perguntas Frequentes:</w:t>
+      </w:r>
+    </w:p>
+    <w:p>
+      <w:pPr>
+        <w:pStyle w:val="PargrafodaLista"/>
+        <w:numPr>
+          <w:ilvl w:val="0"/>
+          <w:numId w:val="11"/>
+        </w:numPr>
+        <w:rPr>
+          <w:rFonts w:cstheme="minorHAnsi"/>
+          <w:b/>
+          <w:bCs/>
+          <w:sz w:val="28"/>
+          <w:szCs w:val="28"/>
+          <w:shd w:val="clear" w:color="auto" w:fill="FFFFFF"/>
+          <w:lang w:val="pt-PT"/>
+        </w:rPr>
+      </w:pPr>
+      <w:r>
+        <w:rPr>
+          <w:rFonts w:cstheme="minorHAnsi"/>
+          <w:shd w:val="clear" w:color="auto" w:fill="FFFFFF"/>
+          <w:lang w:val="pt-PT"/>
+        </w:rPr>
+        <w:t>É necessário instalar alguma aplicação?</w:t>
+      </w:r>
+    </w:p>
+    <w:p>
+      <w:pPr>
+        <w:pStyle w:val="PargrafodaLista"/>
+        <w:rPr>
+          <w:rFonts w:cstheme="minorHAnsi"/>
+          <w:shd w:val="clear" w:color="auto" w:fill="FFFFFF"/>
+          <w:lang w:val="pt-PT"/>
+        </w:rPr>
+      </w:pPr>
+      <w:r>
+        <w:rPr>
+          <w:rFonts w:cstheme="minorHAnsi"/>
+          <w:shd w:val="clear" w:color="auto" w:fill="FFFFFF"/>
+          <w:lang w:val="pt-PT"/>
+        </w:rPr>
+        <w:t>Não, o acesso à plataforma não requer nenhuma instalação estando disponível online.</w:t>
+      </w:r>
+    </w:p>
+    <w:p>
+      <w:pPr>
+        <w:pStyle w:val="PargrafodaLista"/>
+        <w:rPr>
+          <w:rFonts w:cstheme="minorHAnsi"/>
+          <w:shd w:val="clear" w:color="auto" w:fill="FFFFFF"/>
+          <w:lang w:val="pt-PT"/>
+        </w:rPr>
+      </w:pPr>
+    </w:p>
+    <w:p>
+      <w:pPr>
+        <w:pStyle w:val="PargrafodaLista"/>
+        <w:numPr>
+          <w:ilvl w:val="0"/>
+          <w:numId w:val="9"/>
+        </w:numPr>
+        <w:rPr>
+          <w:rFonts w:cstheme="minorHAnsi"/>
+          <w:shd w:val="clear" w:color="auto" w:fill="FFFFFF"/>
+          <w:lang w:val="pt-PT"/>
+        </w:rPr>
+      </w:pPr>
+      <w:r>
+        <w:rPr>
+          <w:rFonts w:cstheme="minorHAnsi"/>
+          <w:shd w:val="clear" w:color="auto" w:fill="FFFFFF"/>
+          <w:lang w:val="pt-PT"/>
+        </w:rPr>
+        <w:t>É necessário imprimir os marcadores?</w:t>
+      </w:r>
+    </w:p>
+    <w:p>
+      <w:pPr>
+        <w:pStyle w:val="PargrafodaLista"/>
+        <w:rPr>
+          <w:rFonts w:cstheme="minorHAnsi"/>
+          <w:shd w:val="clear" w:color="auto" w:fill="FFFFFF"/>
+          <w:lang w:val="pt-PT"/>
+        </w:rPr>
+      </w:pPr>
+      <w:r>
+        <w:rPr>
+          <w:rFonts w:cstheme="minorHAnsi"/>
+          <w:shd w:val="clear" w:color="auto" w:fill="FFFFFF"/>
+          <w:lang w:val="pt-PT"/>
+        </w:rPr>
+        <w:t xml:space="preserve">Não é necessário, mas </w:t>
+      </w:r>
+      <w:r>
+        <w:rPr>
+          <w:rFonts w:cstheme="minorHAnsi"/>
+          <w:shd w:val="clear" w:color="auto" w:fill="FFFFFF"/>
+          <w:lang w:val="pt-PT"/>
+        </w:rPr>
+        <w:t>aconselha-se,</w:t>
+      </w:r>
+      <w:r>
+        <w:rPr>
+          <w:rFonts w:cstheme="minorHAnsi"/>
           <w:shd w:val="clear" w:color="auto" w:fill="FFFFFF"/>
           <w:lang w:val="pt-PT"/>
         </w:rPr>
@@ -1375,181 +2185,228 @@
           <w:shd w:val="clear" w:color="auto" w:fill="FFFFFF"/>
           <w:lang w:val="pt-PT"/>
         </w:rPr>
-        <w:t>Permite visualizar e transferir os marcadores disponíveis na plataforma.</w:t>
-      </w:r>
-    </w:p>
-    <w:p>
-      <w:pPr>
-        <w:rPr>
-          <w:rFonts w:cstheme="minorHAnsi"/>
-          <w:shd w:val="clear" w:color="auto" w:fill="FFFFFF"/>
-          <w:lang w:val="pt-PT"/>
-        </w:rPr>
-      </w:pPr>
-    </w:p>
-    <w:p>
-      <w:pPr>
-        <w:rPr>
-          <w:rFonts w:cstheme="minorHAnsi"/>
-          <w:shd w:val="clear" w:color="auto" w:fill="FFFFFF"/>
-          <w:lang w:val="pt-PT"/>
-        </w:rPr>
-      </w:pPr>
-    </w:p>
-    <w:p>
-      <w:pPr>
-        <w:rPr>
-          <w:rFonts w:cstheme="minorHAnsi"/>
-          <w:shd w:val="clear" w:color="auto" w:fill="FFFFFF"/>
-          <w:lang w:val="pt-PT"/>
-        </w:rPr>
-      </w:pPr>
-      <w:r>
-        <w:rPr>
-          <w:rFonts w:cstheme="minorHAnsi"/>
-          <w:shd w:val="clear" w:color="auto" w:fill="FFFFFF"/>
-          <w:lang w:val="pt-PT"/>
-        </w:rPr>
-        <w:br w:type="page"/>
-      </w:r>
-      <w:r>
-        <w:rPr>
-          <w:rFonts w:cstheme="minorHAnsi"/>
-          <w:noProof/>
-          <w:shd w:val="clear" w:color="auto" w:fill="FFFFFF"/>
-        </w:rPr>
-        <w:lastRenderedPageBreak/>
-        <w:drawing>
-          <wp:anchor distT="0" distB="0" distL="114300" distR="114300" simplePos="0" relativeHeight="251667456" behindDoc="0" locked="0" layoutInCell="1" allowOverlap="1" wp14:anchorId="1E0D3CD8" wp14:editId="7CE3EC1A">
-            <wp:simplePos x="0" y="0"/>
-            <wp:positionH relativeFrom="margin">
-              <wp:align>center</wp:align>
-            </wp:positionH>
-            <wp:positionV relativeFrom="paragraph">
-              <wp:posOffset>370205</wp:posOffset>
-            </wp:positionV>
-            <wp:extent cx="4998085" cy="3168650"/>
-            <wp:effectExtent l="0" t="0" r="0" b="0"/>
-            <wp:wrapTopAndBottom/>
-            <wp:docPr id="9" name="Imagem 2">
-              <a:extLst xmlns:a="http://schemas.openxmlformats.org/drawingml/2006/main">
-                <a:ext uri="{FF2B5EF4-FFF2-40B4-BE49-F238E27FC236}">
-                  <a16:creationId xmlns:a16="http://schemas.microsoft.com/office/drawing/2014/main" id="{2472B3F5-5C9A-4B75-BB55-1E3943E22610}"/>
-                </a:ext>
-              </a:extLst>
-            </wp:docPr>
-            <wp:cNvGraphicFramePr>
-              <a:graphicFrameLocks xmlns:a="http://schemas.openxmlformats.org/drawingml/2006/main" noChangeAspect="1"/>
-            </wp:cNvGraphicFramePr>
-            <a:graphic xmlns:a="http://schemas.openxmlformats.org/drawingml/2006/main">
-              <a:graphicData uri="http://schemas.openxmlformats.org/drawingml/2006/picture">
-                <pic:pic xmlns:pic="http://schemas.openxmlformats.org/drawingml/2006/picture">
-                  <pic:nvPicPr>
-                    <pic:cNvPr id="3" name="Imagem 2">
-                      <a:extLst>
-                        <a:ext uri="{FF2B5EF4-FFF2-40B4-BE49-F238E27FC236}">
-                          <a16:creationId xmlns:a16="http://schemas.microsoft.com/office/drawing/2014/main" id="{2472B3F5-5C9A-4B75-BB55-1E3943E22610}"/>
-                        </a:ext>
-                      </a:extLst>
-                    </pic:cNvPr>
-                    <pic:cNvPicPr>
-                      <a:picLocks noChangeAspect="1"/>
-                    </pic:cNvPicPr>
-                  </pic:nvPicPr>
-                  <pic:blipFill>
-                    <a:blip r:embed="rId13">
-                      <a:extLst>
-                        <a:ext uri="{28A0092B-C50C-407E-A947-70E740481C1C}">
-                          <a14:useLocalDpi xmlns:a14="http://schemas.microsoft.com/office/drawing/2010/main" val="0"/>
-                        </a:ext>
-                      </a:extLst>
-                    </a:blip>
-                    <a:stretch>
-                      <a:fillRect/>
-                    </a:stretch>
-                  </pic:blipFill>
-                  <pic:spPr>
-                    <a:xfrm>
-                      <a:off x="0" y="0"/>
-                      <a:ext cx="4998085" cy="3168650"/>
-                    </a:xfrm>
-                    <a:prstGeom prst="rect">
-                      <a:avLst/>
-                    </a:prstGeom>
-                  </pic:spPr>
-                </pic:pic>
-              </a:graphicData>
-            </a:graphic>
-            <wp14:sizeRelH relativeFrom="page">
-              <wp14:pctWidth>0</wp14:pctWidth>
-            </wp14:sizeRelH>
-            <wp14:sizeRelV relativeFrom="page">
-              <wp14:pctHeight>0</wp14:pctHeight>
-            </wp14:sizeRelV>
-          </wp:anchor>
-        </w:drawing>
-      </w:r>
-      <w:r>
-        <w:rPr>
-          <w:rFonts w:cstheme="minorHAnsi"/>
-          <w:b/>
-          <w:bCs/>
-          <w:shd w:val="clear" w:color="auto" w:fill="FFFFFF"/>
-          <w:lang w:val="pt-PT"/>
-        </w:rPr>
-        <w:t>Feedback:</w:t>
-      </w:r>
-      <w:r>
-        <w:rPr>
-          <w:rFonts w:cstheme="minorHAnsi"/>
-          <w:b/>
-          <w:bCs/>
-          <w:shd w:val="clear" w:color="auto" w:fill="FFFFFF"/>
-          <w:lang w:val="pt-PT"/>
-        </w:rPr>
-        <w:t xml:space="preserve"> </w:t>
-      </w:r>
-      <w:r>
-        <w:rPr>
-          <w:rFonts w:cstheme="minorHAnsi"/>
-          <w:shd w:val="clear" w:color="auto" w:fill="FFFFFF"/>
-          <w:lang w:val="pt-PT"/>
-        </w:rPr>
-        <w:t xml:space="preserve">Permite enviar feedback relativo </w:t>
-      </w:r>
-      <w:r>
-        <w:rPr>
-          <w:rFonts w:cstheme="minorHAnsi"/>
-          <w:shd w:val="clear" w:color="auto" w:fill="FFFFFF"/>
-          <w:lang w:val="pt-PT"/>
-        </w:rPr>
-        <w:t>à</w:t>
-      </w:r>
-      <w:r>
-        <w:rPr>
-          <w:rFonts w:cstheme="minorHAnsi"/>
-          <w:shd w:val="clear" w:color="auto" w:fill="FFFFFF"/>
-          <w:lang w:val="pt-PT"/>
-        </w:rPr>
-        <w:t xml:space="preserve"> plata</w:t>
-      </w:r>
-      <w:r>
-        <w:rPr>
-          <w:rFonts w:cstheme="minorHAnsi"/>
-          <w:shd w:val="clear" w:color="auto" w:fill="FFFFFF"/>
-          <w:lang w:val="pt-PT"/>
-        </w:rPr>
-        <w:t>forma.</w:t>
-      </w:r>
-    </w:p>
-    <w:p>
-      <w:pPr>
-        <w:rPr>
-          <w:rFonts w:cstheme="minorHAnsi"/>
-          <w:shd w:val="clear" w:color="auto" w:fill="FFFFFF"/>
-          <w:lang w:val="pt-PT"/>
-        </w:rPr>
-      </w:pPr>
+        <w:t>pois,</w:t>
+      </w:r>
+      <w:r>
+        <w:rPr>
+          <w:rFonts w:cstheme="minorHAnsi"/>
+          <w:shd w:val="clear" w:color="auto" w:fill="FFFFFF"/>
+          <w:lang w:val="pt-PT"/>
+        </w:rPr>
+        <w:t xml:space="preserve"> facilita o procedimento </w:t>
+      </w:r>
+      <w:r>
+        <w:rPr>
+          <w:rFonts w:cstheme="minorHAnsi"/>
+          <w:shd w:val="clear" w:color="auto" w:fill="FFFFFF"/>
+          <w:lang w:val="pt-PT"/>
+        </w:rPr>
+        <w:t>pelo facto de ser</w:t>
+      </w:r>
+      <w:r>
+        <w:rPr>
+          <w:rFonts w:cstheme="minorHAnsi"/>
+          <w:shd w:val="clear" w:color="auto" w:fill="FFFFFF"/>
+          <w:lang w:val="pt-PT"/>
+        </w:rPr>
+        <w:t xml:space="preserve"> mais </w:t>
+      </w:r>
+      <w:r>
+        <w:rPr>
+          <w:rFonts w:cstheme="minorHAnsi"/>
+          <w:shd w:val="clear" w:color="auto" w:fill="FFFFFF"/>
+          <w:lang w:val="pt-PT"/>
+        </w:rPr>
+        <w:t>fácil</w:t>
+      </w:r>
+      <w:r>
+        <w:rPr>
+          <w:rFonts w:cstheme="minorHAnsi"/>
+          <w:shd w:val="clear" w:color="auto" w:fill="FFFFFF"/>
+          <w:lang w:val="pt-PT"/>
+        </w:rPr>
+        <w:t xml:space="preserve"> apontar a câmara </w:t>
+      </w:r>
+      <w:r>
+        <w:rPr>
+          <w:rFonts w:cstheme="minorHAnsi"/>
+          <w:shd w:val="clear" w:color="auto" w:fill="FFFFFF"/>
+          <w:lang w:val="pt-PT"/>
+        </w:rPr>
+        <w:t>a</w:t>
+      </w:r>
+      <w:r>
+        <w:rPr>
+          <w:rFonts w:cstheme="minorHAnsi"/>
+          <w:shd w:val="clear" w:color="auto" w:fill="FFFFFF"/>
+          <w:lang w:val="pt-PT"/>
+        </w:rPr>
+        <w:t xml:space="preserve">o marcador. </w:t>
+      </w:r>
+      <w:r>
+        <w:rPr>
+          <w:rFonts w:cstheme="minorHAnsi"/>
+          <w:shd w:val="clear" w:color="auto" w:fill="FFFFFF"/>
+          <w:lang w:val="pt-PT"/>
+        </w:rPr>
+        <w:t xml:space="preserve"> Em alternativa, aponte a câmara do telemóvel aos marcadores existentes em </w:t>
+      </w:r>
+    </w:p>
+    <w:p>
+      <w:pPr>
+        <w:pStyle w:val="PargrafodaLista"/>
+        <w:rPr>
+          <w:rFonts w:cstheme="minorHAnsi"/>
+          <w:shd w:val="clear" w:color="auto" w:fill="FFFFFF"/>
+          <w:lang w:val="pt-PT"/>
+        </w:rPr>
+      </w:pPr>
+      <w:hyperlink r:id="rId14" w:history="1">
+        <w:r>
+          <w:rPr>
+            <w:rStyle w:val="Hiperligao"/>
+            <w:color w:val="auto"/>
+            <w:lang w:val="pt-PT"/>
+          </w:rPr>
+          <w:t>https://phobiar-fe.epl.di.uminho.pt/marcadores</w:t>
+        </w:r>
+      </w:hyperlink>
+      <w:r>
+        <w:rPr>
+          <w:lang w:val="pt-PT"/>
+        </w:rPr>
+        <w:t xml:space="preserve"> .</w:t>
+      </w:r>
+    </w:p>
+    <w:p>
+      <w:pPr>
+        <w:pStyle w:val="PargrafodaLista"/>
+        <w:rPr>
+          <w:rFonts w:cstheme="minorHAnsi"/>
+          <w:shd w:val="clear" w:color="auto" w:fill="FFFFFF"/>
+          <w:lang w:val="pt-PT"/>
+        </w:rPr>
+      </w:pPr>
+    </w:p>
+    <w:p>
+      <w:pPr>
+        <w:pStyle w:val="PargrafodaLista"/>
+        <w:numPr>
+          <w:ilvl w:val="0"/>
+          <w:numId w:val="9"/>
+        </w:numPr>
+        <w:rPr>
+          <w:rFonts w:cstheme="minorHAnsi"/>
+          <w:shd w:val="clear" w:color="auto" w:fill="FFFFFF"/>
+          <w:lang w:val="pt-PT"/>
+        </w:rPr>
+      </w:pPr>
+      <w:r>
+        <w:rPr>
+          <w:rFonts w:cstheme="minorHAnsi"/>
+          <w:shd w:val="clear" w:color="auto" w:fill="FFFFFF"/>
+          <w:lang w:val="pt-PT"/>
+        </w:rPr>
+        <w:t>Devo imprimir todos os marcadores?</w:t>
+      </w:r>
+    </w:p>
+    <w:p>
+      <w:pPr>
+        <w:pStyle w:val="PargrafodaLista"/>
+        <w:rPr>
+          <w:rFonts w:cstheme="minorHAnsi"/>
+          <w:shd w:val="clear" w:color="auto" w:fill="FFFFFF"/>
+          <w:lang w:val="pt-PT"/>
+        </w:rPr>
+      </w:pPr>
+      <w:r>
+        <w:rPr>
+          <w:rFonts w:cstheme="minorHAnsi"/>
+          <w:shd w:val="clear" w:color="auto" w:fill="FFFFFF"/>
+          <w:lang w:val="pt-PT"/>
+        </w:rPr>
+        <w:t>Não, apenas é necessário imprimir os marcadores que pretende usar.</w:t>
+      </w:r>
+    </w:p>
+    <w:p>
+      <w:pPr>
+        <w:rPr>
+          <w:rFonts w:cstheme="minorHAnsi"/>
+          <w:color w:val="FF0000"/>
+          <w:shd w:val="clear" w:color="auto" w:fill="FFFFFF"/>
+          <w:lang w:val="pt-PT"/>
+        </w:rPr>
+      </w:pPr>
+    </w:p>
+    <w:p>
+      <w:pPr>
+        <w:rPr>
+          <w:rFonts w:cstheme="minorHAnsi"/>
+          <w:b/>
+          <w:bCs/>
+          <w:color w:val="0070C0"/>
+          <w:sz w:val="28"/>
+          <w:szCs w:val="28"/>
+          <w:shd w:val="clear" w:color="auto" w:fill="FFFFFF"/>
+          <w:lang w:val="pt-PT"/>
+        </w:rPr>
+      </w:pPr>
+      <w:r>
+        <w:rPr>
+          <w:rFonts w:cstheme="minorHAnsi"/>
+          <w:b/>
+          <w:bCs/>
+          <w:color w:val="0070C0"/>
+          <w:sz w:val="28"/>
+          <w:szCs w:val="28"/>
+          <w:shd w:val="clear" w:color="auto" w:fill="FFFFFF"/>
+          <w:lang w:val="pt-PT"/>
+        </w:rPr>
+        <w:t>Notas:</w:t>
+      </w:r>
+    </w:p>
+    <w:p>
+      <w:pPr>
+        <w:pStyle w:val="PargrafodaLista"/>
+        <w:numPr>
+          <w:ilvl w:val="0"/>
+          <w:numId w:val="6"/>
+        </w:numPr>
+        <w:rPr>
+          <w:rFonts w:cstheme="minorHAnsi"/>
+          <w:lang w:val="pt-PT"/>
+        </w:rPr>
+      </w:pPr>
+      <w:r>
+        <w:rPr>
+          <w:rFonts w:cstheme="minorHAnsi"/>
+          <w:lang w:val="pt-PT"/>
+        </w:rPr>
+        <w:t>A plataforma como está em desenvolvimento poderá ter bugs, se encontrar algum por favor descr</w:t>
+      </w:r>
+      <w:r>
+        <w:rPr>
+          <w:rFonts w:cstheme="minorHAnsi"/>
+          <w:lang w:val="pt-PT"/>
+        </w:rPr>
+        <w:t>eva-</w:t>
+      </w:r>
+      <w:r>
+        <w:rPr>
+          <w:rFonts w:cstheme="minorHAnsi"/>
+          <w:lang w:val="pt-PT"/>
+        </w:rPr>
+        <w:t xml:space="preserve">o em </w:t>
+      </w:r>
+      <w:hyperlink r:id="rId15" w:history="1">
+        <w:r>
+          <w:rPr>
+            <w:rStyle w:val="Hiperligao"/>
+            <w:lang w:val="pt-PT"/>
+          </w:rPr>
+          <w:t>https://phobiar-fe.epl.di.uminho.pt/feedback</w:t>
+        </w:r>
+      </w:hyperlink>
     </w:p>
     <w:p>
       <w:pPr>
@@ -1691,7 +2548,7 @@
         </w:rPr>
         <w:t xml:space="preserve"> (</w:t>
       </w:r>
-      <w:hyperlink r:id="rId14" w:history="1">
+      <w:hyperlink r:id="rId16" w:history="1">
         <w:r>
           <w:rPr>
             <w:rStyle w:val="Hiperligao"/>
@@ -1728,7 +2585,31 @@
         <w:rPr>
           <w:lang w:val="pt-PT"/>
         </w:rPr>
-        <w:t>Escolher um fobia;</w:t>
+        <w:t xml:space="preserve">Escolher </w:t>
+      </w:r>
+      <w:r>
+        <w:rPr>
+          <w:lang w:val="pt-PT"/>
+        </w:rPr>
+        <w:t>a fobia</w:t>
+      </w:r>
+      <w:r>
+        <w:rPr>
+          <w:lang w:val="pt-PT"/>
+        </w:rPr>
+        <w:t xml:space="preserve"> </w:t>
+      </w:r>
+      <w:r>
+        <w:rPr>
+          <w:lang w:val="pt-PT"/>
+        </w:rPr>
+        <w:t>aicmofobia</w:t>
+      </w:r>
+      <w:r>
+        <w:rPr>
+          <w:lang w:val="pt-PT"/>
+        </w:rPr>
+        <w:t>;</w:t>
       </w:r>
     </w:p>
     <w:p>
@@ -1746,7 +2627,31 @@
         <w:rPr>
           <w:lang w:val="pt-PT"/>
         </w:rPr>
-        <w:t>Escolher um modelo;</w:t>
+        <w:t xml:space="preserve">Escolher </w:t>
+      </w:r>
+      <w:r>
+        <w:rPr>
+          <w:lang w:val="pt-PT"/>
+        </w:rPr>
+        <w:t>o</w:t>
+      </w:r>
+      <w:r>
+        <w:rPr>
+          <w:lang w:val="pt-PT"/>
+        </w:rPr>
+        <w:t xml:space="preserve"> modelo</w:t>
+      </w:r>
+      <w:r>
+        <w:rPr>
+          <w:lang w:val="pt-PT"/>
+        </w:rPr>
+        <w:t xml:space="preserve"> seringa_evolucao</w:t>
+      </w:r>
+      <w:r>
+        <w:rPr>
+          <w:lang w:val="pt-PT"/>
+        </w:rPr>
+        <w:t>;</w:t>
       </w:r>
     </w:p>
     <w:p>
@@ -1764,7 +2669,13 @@
         <w:rPr>
           <w:lang w:val="pt-PT"/>
         </w:rPr>
-        <w:t>Escolher um nível;</w:t>
+        <w:t>Carregar no botão ’Ver modelo’ para cada nível e observar o objeto 3D</w:t>
+      </w:r>
+      <w:r>
+        <w:rPr>
+          <w:lang w:val="pt-PT"/>
+        </w:rPr>
+        <w:t>;</w:t>
       </w:r>
     </w:p>
     <w:p>
@@ -1782,13 +2693,7 @@
         <w:rPr>
           <w:lang w:val="pt-PT"/>
         </w:rPr>
-        <w:t>Carregar no botão ‘Ver Modelo’</w:t>
-      </w:r>
-      <w:r>
-        <w:rPr>
-          <w:lang w:val="pt-PT"/>
-        </w:rPr>
-        <w:t>. É possível visualizar o modelo de vários ângulos e tamanhos;</w:t>
+        <w:t>Repetir os procedimentos 1.2 a 1.4 para a fobia/modelo aracnofobia/aranha_evolucao e ofidiofobia/cobra_evolucao;</w:t>
       </w:r>
     </w:p>
     <w:p>
@@ -1850,7 +2755,7 @@
         </w:rPr>
         <w:t>Ir para a página ‘Marcadores’ (</w:t>
       </w:r>
-      <w:hyperlink r:id="rId15" w:history="1">
+      <w:hyperlink r:id="rId17" w:history="1">
         <w:r>
           <w:rPr>
             <w:rStyle w:val="Hiperligao"/>
@@ -1957,7 +2862,7 @@
         </w:rPr>
         <w:t>Ir para a página de ‘Criar Sessão’ (</w:t>
       </w:r>
-      <w:hyperlink r:id="rId16" w:history="1">
+      <w:hyperlink r:id="rId18" w:history="1">
         <w:r>
           <w:rPr>
             <w:rStyle w:val="Hiperligao"/>
@@ -2044,7 +2949,7 @@
         </w:rPr>
         <w:t>Ir para a página das ‘Sessões’ (</w:t>
       </w:r>
-      <w:hyperlink r:id="rId17" w:history="1">
+      <w:hyperlink r:id="rId19" w:history="1">
         <w:r>
           <w:rPr>
             <w:rStyle w:val="Hiperligao"/>
@@ -2215,8 +3120,6 @@
         </w:rPr>
         <w:t>’</w:t>
       </w:r>
-      <w:bookmarkStart w:id="0" w:name="_GoBack"/>
-      <w:bookmarkEnd w:id="0"/>
       <w:r>
         <w:rPr>
           <w:lang w:val="pt-PT"/>
@@ -2257,227 +3160,102 @@
         <w:rPr>
           <w:lang w:val="pt-PT"/>
         </w:rPr>
-        <w:t>Preencher o formulário (</w:t>
-      </w:r>
-      <w:r>
-        <w:rPr>
-          <w:lang w:val="pt-PT"/>
-        </w:rPr>
-        <w:t>https://forms.gle/FBU7DKjLPaTDT54JA</w:t>
-      </w:r>
-      <w:r>
-        <w:rPr>
-          <w:lang w:val="pt-PT"/>
-        </w:rPr>
-        <w:t>)</w:t>
-      </w:r>
-    </w:p>
-    <w:p>
-      <w:pPr>
-        <w:rPr>
-          <w:sz w:val="18"/>
-          <w:szCs w:val="18"/>
-          <w:lang w:val="pt-PT"/>
-        </w:rPr>
-      </w:pPr>
-      <w:r>
-        <w:rPr>
-          <w:sz w:val="18"/>
-          <w:szCs w:val="18"/>
-          <w:lang w:val="pt-PT"/>
-        </w:rPr>
-        <w:t>(*) Nota: existe a possibilidade de passar a utilizar o telemóvel nesta etapa, procedendo à leitura do QR Code para gerar a sessão.</w:t>
-      </w:r>
-    </w:p>
-    <w:p>
-      <w:pPr>
-        <w:rPr>
-          <w:lang w:val="pt-PT"/>
-        </w:rPr>
-      </w:pPr>
-    </w:p>
-    <w:p>
-      <w:pPr>
-        <w:rPr>
-          <w:lang w:val="pt-PT"/>
-        </w:rPr>
-      </w:pPr>
-      <w:r>
-        <w:rPr>
-          <w:lang w:val="pt-PT"/>
-        </w:rPr>
-        <w:t>Antecipadamente grato pela colaboração prestada.</w:t>
-      </w:r>
-    </w:p>
-    <w:p>
-      <w:pPr>
-        <w:rPr>
-          <w:lang w:val="pt-PT"/>
-        </w:rPr>
-      </w:pPr>
-      <w:r>
-        <w:rPr>
-          <w:lang w:val="pt-PT"/>
-        </w:rPr>
-        <w:t>Raul Vilas Boas</w:t>
-      </w:r>
-    </w:p>
-    <w:p>
-      <w:pPr>
-        <w:rPr>
-          <w:lang w:val="pt-PT"/>
-        </w:rPr>
-      </w:pPr>
-      <w:r>
-        <w:rPr>
-          <w:lang w:val="pt-PT"/>
-        </w:rPr>
-        <w:br w:type="page"/>
-      </w:r>
-    </w:p>
-    <w:p>
-      <w:pPr>
-        <w:rPr>
-          <w:lang w:val="pt-PT"/>
-        </w:rPr>
-      </w:pPr>
-    </w:p>
-    <w:p>
-      <w:pPr>
-        <w:rPr>
-          <w:rFonts w:cstheme="minorHAnsi"/>
-          <w:b/>
-          <w:bCs/>
-          <w:color w:val="0070C0"/>
-          <w:sz w:val="28"/>
-          <w:szCs w:val="28"/>
-          <w:shd w:val="clear" w:color="auto" w:fill="FFFFFF"/>
-          <w:lang w:val="pt-PT"/>
-        </w:rPr>
-      </w:pPr>
-      <w:r>
-        <w:rPr>
-          <w:rFonts w:cstheme="minorHAnsi"/>
-          <w:b/>
-          <w:bCs/>
-          <w:color w:val="0070C0"/>
-          <w:sz w:val="28"/>
-          <w:szCs w:val="28"/>
-          <w:shd w:val="clear" w:color="auto" w:fill="FFFFFF"/>
-          <w:lang w:val="pt-PT"/>
-        </w:rPr>
-        <w:t>Perguntas Frequentes:</w:t>
-      </w:r>
-    </w:p>
-    <w:p>
-      <w:pPr>
-        <w:rPr>
-          <w:rFonts w:cstheme="minorHAnsi"/>
-          <w:b/>
-          <w:bCs/>
-          <w:sz w:val="24"/>
-          <w:szCs w:val="24"/>
-          <w:shd w:val="clear" w:color="auto" w:fill="FFFFFF"/>
-          <w:lang w:val="pt-PT"/>
-        </w:rPr>
-      </w:pPr>
-    </w:p>
-    <w:p>
-      <w:pPr>
-        <w:rPr>
-          <w:rFonts w:cstheme="minorHAnsi"/>
-          <w:b/>
-          <w:bCs/>
-          <w:color w:val="0070C0"/>
-          <w:sz w:val="28"/>
-          <w:szCs w:val="28"/>
-          <w:shd w:val="clear" w:color="auto" w:fill="FFFFFF"/>
-          <w:lang w:val="pt-PT"/>
-        </w:rPr>
-      </w:pPr>
-      <w:r>
-        <w:rPr>
-          <w:rFonts w:cstheme="minorHAnsi"/>
-          <w:b/>
-          <w:bCs/>
-          <w:color w:val="0070C0"/>
-          <w:sz w:val="28"/>
-          <w:szCs w:val="28"/>
-          <w:shd w:val="clear" w:color="auto" w:fill="FFFFFF"/>
-          <w:lang w:val="pt-PT"/>
-        </w:rPr>
-        <w:t>Notas:</w:t>
-      </w:r>
-    </w:p>
-    <w:p>
-      <w:pPr>
-        <w:pStyle w:val="PargrafodaLista"/>
-        <w:numPr>
-          <w:ilvl w:val="0"/>
-          <w:numId w:val="6"/>
-        </w:numPr>
-        <w:rPr>
-          <w:rFonts w:cstheme="minorHAnsi"/>
-          <w:lang w:val="pt-PT"/>
-        </w:rPr>
-      </w:pPr>
-      <w:r>
-        <w:rPr>
-          <w:rFonts w:cstheme="minorHAnsi"/>
-          <w:lang w:val="pt-PT"/>
-        </w:rPr>
-        <w:t xml:space="preserve">Alguns modelos são bastantes pesados </w:t>
-      </w:r>
-      <w:r>
-        <w:rPr>
-          <w:rFonts w:cstheme="minorHAnsi"/>
-          <w:lang w:val="pt-PT"/>
-        </w:rPr>
-        <w:t>por serem mais realistas, por isso podem demorar mais tempo a carregar.</w:t>
-      </w:r>
-    </w:p>
-    <w:p>
-      <w:pPr>
-        <w:pStyle w:val="PargrafodaLista"/>
-        <w:numPr>
-          <w:ilvl w:val="0"/>
-          <w:numId w:val="6"/>
-        </w:numPr>
-        <w:rPr>
-          <w:rFonts w:cstheme="minorHAnsi"/>
-          <w:lang w:val="pt-PT"/>
-        </w:rPr>
-      </w:pPr>
-      <w:r>
-        <w:rPr>
-          <w:rFonts w:cstheme="minorHAnsi"/>
-          <w:lang w:val="pt-PT"/>
-        </w:rPr>
-        <w:t>A plataforma como está em desenvolvimento poderá ter bugs, se encontrar algum por favor descr</w:t>
-      </w:r>
-      <w:r>
-        <w:rPr>
-          <w:rFonts w:cstheme="minorHAnsi"/>
-          <w:lang w:val="pt-PT"/>
-        </w:rPr>
-        <w:t>eva-</w:t>
-      </w:r>
-      <w:r>
-        <w:rPr>
-          <w:rFonts w:cstheme="minorHAnsi"/>
-          <w:lang w:val="pt-PT"/>
-        </w:rPr>
-        <w:t xml:space="preserve">o em </w:t>
-      </w:r>
-      <w:hyperlink r:id="rId18" w:history="1">
+        <w:t>Preencher o formulário</w:t>
+      </w:r>
+      <w:r>
+        <w:rPr>
+          <w:lang w:val="pt-PT"/>
+        </w:rPr>
+        <w:t xml:space="preserve"> em</w:t>
+      </w:r>
+      <w:r>
+        <w:rPr>
+          <w:lang w:val="pt-PT"/>
+        </w:rPr>
+        <w:t xml:space="preserve"> </w:t>
+      </w:r>
+      <w:hyperlink r:id="rId20" w:history="1">
         <w:r>
           <w:rPr>
             <w:rStyle w:val="Hiperligao"/>
             <w:lang w:val="pt-PT"/>
           </w:rPr>
-          <w:t>https://phobiar-fe.epl.di.uminho.pt/feedback</w:t>
+          <w:t>https://forms.gle/8ySCQ86KqmHdegcCA</w:t>
         </w:r>
       </w:hyperlink>
+    </w:p>
+    <w:p>
+      <w:pPr>
+        <w:rPr>
+          <w:sz w:val="18"/>
+          <w:szCs w:val="18"/>
+          <w:lang w:val="pt-PT"/>
+        </w:rPr>
+      </w:pPr>
+      <w:r>
+        <w:rPr>
+          <w:sz w:val="18"/>
+          <w:szCs w:val="18"/>
+          <w:lang w:val="pt-PT"/>
+        </w:rPr>
+        <w:t>(*) Nota: existe a possibilidade de passar a utilizar o telemóvel nesta etapa, procedendo à leitura do QR Code para gerar a sessão.</w:t>
+      </w:r>
+    </w:p>
+    <w:p>
+      <w:pPr>
+        <w:rPr>
+          <w:sz w:val="18"/>
+          <w:szCs w:val="18"/>
+          <w:lang w:val="pt-PT"/>
+        </w:rPr>
+      </w:pPr>
+    </w:p>
+    <w:p>
+      <w:pPr>
+        <w:rPr>
+          <w:lang w:val="pt-PT"/>
+        </w:rPr>
+      </w:pPr>
+      <w:r>
+        <w:rPr>
+          <w:lang w:val="pt-PT"/>
+        </w:rPr>
+        <w:t>Antecipadamente grato pela colaboração prestada.</w:t>
+      </w:r>
+    </w:p>
+    <w:p>
+      <w:pPr>
+        <w:rPr>
+          <w:lang w:val="pt-PT"/>
+        </w:rPr>
+      </w:pPr>
+      <w:r>
+        <w:rPr>
+          <w:lang w:val="pt-PT"/>
+        </w:rPr>
+        <w:t>Raul Vilas Boas</w:t>
+      </w:r>
+    </w:p>
+    <w:p>
+      <w:pPr>
+        <w:rPr>
+          <w:lang w:val="pt-PT"/>
+        </w:rPr>
+      </w:pPr>
+      <w:r>
+        <w:rPr>
+          <w:lang w:val="pt-PT"/>
+        </w:rPr>
+        <w:t>Nota: Para qualquer informação adiciona</w:t>
+      </w:r>
+      <w:bookmarkStart w:id="0" w:name="_GoBack"/>
+      <w:bookmarkEnd w:id="0"/>
+      <w:r>
+        <w:rPr>
+          <w:lang w:val="pt-PT"/>
+        </w:rPr>
+        <w:t>l envie email para raulvilasboas97@gmail.com</w:t>
+      </w:r>
     </w:p>
     <w:sectPr>
       <w:pgSz w:w="11906" w:h="16838"/>
@@ -2492,6 +3270,119 @@
 <file path=word/numbering.xml><?xml version="1.0" encoding="utf-8"?>
 <w:numbering xmlns:wpc="http://schemas.microsoft.com/office/word/2010/wordprocessingCanvas" xmlns:cx="http://schemas.microsoft.com/office/drawing/2014/chartex" xmlns:cx1="http://schemas.microsoft.com/office/drawing/2015/9/8/chartex" xmlns:cx2="http://schemas.microsoft.com/office/drawing/2015/10/21/chartex" xmlns:cx3="http://schemas.microsoft.com/office/drawing/2016/5/9/chartex" xmlns:cx4="http://schemas.microsoft.com/office/drawing/2016/5/10/chartex" xmlns:cx5="http://schemas.microsoft.com/office/drawing/2016/5/11/chartex" xmlns:cx6="http://schemas.microsoft.com/office/drawing/2016/5/12/chartex" xmlns:cx7="http://schemas.microsoft.com/office/drawing/2016/5/13/chartex" xmlns:cx8="http://schemas.microsoft.com/office/drawing/2016/5/14/chartex" xmlns:mc="http://schemas.openxmlformats.org/markup-compatibility/2006" xmlns:aink="http://schemas.microsoft.com/office/drawing/2016/ink" xmlns:am3d="http://schemas.microsoft.com/office/drawing/2017/model3d" xmlns:o="urn:schemas-microsoft-com:office:office" xmlns:r="http://schemas.openxmlformats.org/officeDocument/2006/relationships" xmlns:m="http://schemas.openxmlformats.org/officeDocument/2006/math" xmlns:v="urn:schemas-microsoft-com:vml" xmlns:wp14="http://schemas.microsoft.com/office/word/2010/wordprocessingDrawing" xmlns:wp="http://schemas.openxmlformats.org/drawingml/2006/wordprocessingDrawing" xmlns:w10="urn:schemas-microsoft-com:office:word" xmlns:w="http://schemas.openxmlformats.org/wordprocessingml/2006/main" xmlns:w14="http://schemas.microsoft.com/office/word/2010/wordml" xmlns:w15="http://schemas.microsoft.com/office/word/2012/wordml" xmlns:w16cid="http://schemas.microsoft.com/office/word/2016/wordml/cid" xmlns:w16se="http://schemas.microsoft.com/office/word/2015/wordml/symex" xmlns:wpg="http://schemas.microsoft.com/office/word/2010/wordprocessingGroup" xmlns:wpi="http://schemas.microsoft.com/office/word/2010/wordprocessingInk" xmlns:wne="http://schemas.microsoft.com/office/word/2006/wordml" xmlns:wps="http://schemas.microsoft.com/office/word/2010/wordprocessingShape" mc:Ignorable="w14 w15 w16se w16cid wp14">
   <w:abstractNum w:abstractNumId="0" w15:restartNumberingAfterBreak="0">
+    <w:nsid w:val="05134F83"/>
+    <w:multiLevelType w:val="hybridMultilevel"/>
+    <w:tmpl w:val="51CEB56E"/>
+    <w:lvl w:ilvl="0" w:tplc="08090001">
+      <w:start w:val="1"/>
+      <w:numFmt w:val="bullet"/>
+      <w:lvlText w:val=""/>
+      <w:lvlJc w:val="left"/>
+      <w:pPr>
+        <w:ind w:left="720" w:hanging="360"/>
+      </w:pPr>
+      <w:rPr>
+        <w:rFonts w:ascii="Symbol" w:hAnsi="Symbol" w:hint="default"/>
+      </w:rPr>
+    </w:lvl>
+    <w:lvl w:ilvl="1" w:tplc="08090003" w:tentative="1">
+      <w:start w:val="1"/>
+      <w:numFmt w:val="bullet"/>
+      <w:lvlText w:val="o"/>
+      <w:lvlJc w:val="left"/>
+      <w:pPr>
+        <w:ind w:left="1440" w:hanging="360"/>
+      </w:pPr>
+      <w:rPr>
+        <w:rFonts w:ascii="Courier New" w:hAnsi="Courier New" w:cs="Courier New" w:hint="default"/>
+      </w:rPr>
+    </w:lvl>
+    <w:lvl w:ilvl="2" w:tplc="08090005" w:tentative="1">
+      <w:start w:val="1"/>
+      <w:numFmt w:val="bullet"/>
+      <w:lvlText w:val=""/>
+      <w:lvlJc w:val="left"/>
+      <w:pPr>
+        <w:ind w:left="2160" w:hanging="360"/>
+      </w:pPr>
+      <w:rPr>
+        <w:rFonts w:ascii="Wingdings" w:hAnsi="Wingdings" w:hint="default"/>
+      </w:rPr>
+    </w:lvl>
+    <w:lvl w:ilvl="3" w:tplc="08090001" w:tentative="1">
+      <w:start w:val="1"/>
+      <w:numFmt w:val="bullet"/>
+      <w:lvlText w:val=""/>
+      <w:lvlJc w:val="left"/>
+      <w:pPr>
+        <w:ind w:left="2880" w:hanging="360"/>
+      </w:pPr>
+      <w:rPr>
+        <w:rFonts w:ascii="Symbol" w:hAnsi="Symbol" w:hint="default"/>
+      </w:rPr>
+    </w:lvl>
+    <w:lvl w:ilvl="4" w:tplc="08090003" w:tentative="1">
+      <w:start w:val="1"/>
+      <w:numFmt w:val="bullet"/>
+      <w:lvlText w:val="o"/>
+      <w:lvlJc w:val="left"/>
+      <w:pPr>
+        <w:ind w:left="3600" w:hanging="360"/>
+      </w:pPr>
+      <w:rPr>
+        <w:rFonts w:ascii="Courier New" w:hAnsi="Courier New" w:cs="Courier New" w:hint="default"/>
+      </w:rPr>
+    </w:lvl>
+    <w:lvl w:ilvl="5" w:tplc="08090005" w:tentative="1">
+      <w:start w:val="1"/>
+      <w:numFmt w:val="bullet"/>
+      <w:lvlText w:val=""/>
+      <w:lvlJc w:val="left"/>
+      <w:pPr>
+        <w:ind w:left="4320" w:hanging="360"/>
+      </w:pPr>
+      <w:rPr>
+        <w:rFonts w:ascii="Wingdings" w:hAnsi="Wingdings" w:hint="default"/>
+      </w:rPr>
+    </w:lvl>
+    <w:lvl w:ilvl="6" w:tplc="08090001" w:tentative="1">
+      <w:start w:val="1"/>
+      <w:numFmt w:val="bullet"/>
+      <w:lvlText w:val=""/>
+      <w:lvlJc w:val="left"/>
+      <w:pPr>
+        <w:ind w:left="5040" w:hanging="360"/>
+      </w:pPr>
+      <w:rPr>
+        <w:rFonts w:ascii="Symbol" w:hAnsi="Symbol" w:hint="default"/>
+      </w:rPr>
+    </w:lvl>
+    <w:lvl w:ilvl="7" w:tplc="08090003" w:tentative="1">
+      <w:start w:val="1"/>
+      <w:numFmt w:val="bullet"/>
+      <w:lvlText w:val="o"/>
+      <w:lvlJc w:val="left"/>
+      <w:pPr>
+        <w:ind w:left="5760" w:hanging="360"/>
+      </w:pPr>
+      <w:rPr>
+        <w:rFonts w:ascii="Courier New" w:hAnsi="Courier New" w:cs="Courier New" w:hint="default"/>
+      </w:rPr>
+    </w:lvl>
+    <w:lvl w:ilvl="8" w:tplc="08090005" w:tentative="1">
+      <w:start w:val="1"/>
+      <w:numFmt w:val="bullet"/>
+      <w:lvlText w:val=""/>
+      <w:lvlJc w:val="left"/>
+      <w:pPr>
+        <w:ind w:left="6480" w:hanging="360"/>
+      </w:pPr>
+      <w:rPr>
+        <w:rFonts w:ascii="Wingdings" w:hAnsi="Wingdings" w:hint="default"/>
+      </w:rPr>
+    </w:lvl>
+  </w:abstractNum>
+  <w:abstractNum w:abstractNumId="1" w15:restartNumberingAfterBreak="0">
     <w:nsid w:val="1BD72CA3"/>
     <w:multiLevelType w:val="multilevel"/>
     <w:tmpl w:val="0816001F"/>
@@ -2577,7 +3468,233 @@
       </w:pPr>
     </w:lvl>
   </w:abstractNum>
-  <w:abstractNum w:abstractNumId="1" w15:restartNumberingAfterBreak="0">
+  <w:abstractNum w:abstractNumId="2" w15:restartNumberingAfterBreak="0">
+    <w:nsid w:val="2EAF3E49"/>
+    <w:multiLevelType w:val="hybridMultilevel"/>
+    <w:tmpl w:val="902A1446"/>
+    <w:lvl w:ilvl="0" w:tplc="08090001">
+      <w:start w:val="1"/>
+      <w:numFmt w:val="bullet"/>
+      <w:lvlText w:val=""/>
+      <w:lvlJc w:val="left"/>
+      <w:pPr>
+        <w:ind w:left="3600" w:hanging="360"/>
+      </w:pPr>
+      <w:rPr>
+        <w:rFonts w:ascii="Symbol" w:hAnsi="Symbol" w:hint="default"/>
+      </w:rPr>
+    </w:lvl>
+    <w:lvl w:ilvl="1" w:tplc="08090003" w:tentative="1">
+      <w:start w:val="1"/>
+      <w:numFmt w:val="bullet"/>
+      <w:lvlText w:val="o"/>
+      <w:lvlJc w:val="left"/>
+      <w:pPr>
+        <w:ind w:left="4320" w:hanging="360"/>
+      </w:pPr>
+      <w:rPr>
+        <w:rFonts w:ascii="Courier New" w:hAnsi="Courier New" w:cs="Courier New" w:hint="default"/>
+      </w:rPr>
+    </w:lvl>
+    <w:lvl w:ilvl="2" w:tplc="08090005" w:tentative="1">
+      <w:start w:val="1"/>
+      <w:numFmt w:val="bullet"/>
+      <w:lvlText w:val=""/>
+      <w:lvlJc w:val="left"/>
+      <w:pPr>
+        <w:ind w:left="5040" w:hanging="360"/>
+      </w:pPr>
+      <w:rPr>
+        <w:rFonts w:ascii="Wingdings" w:hAnsi="Wingdings" w:hint="default"/>
+      </w:rPr>
+    </w:lvl>
+    <w:lvl w:ilvl="3" w:tplc="08090001" w:tentative="1">
+      <w:start w:val="1"/>
+      <w:numFmt w:val="bullet"/>
+      <w:lvlText w:val=""/>
+      <w:lvlJc w:val="left"/>
+      <w:pPr>
+        <w:ind w:left="5760" w:hanging="360"/>
+      </w:pPr>
+      <w:rPr>
+        <w:rFonts w:ascii="Symbol" w:hAnsi="Symbol" w:hint="default"/>
+      </w:rPr>
+    </w:lvl>
+    <w:lvl w:ilvl="4" w:tplc="08090003" w:tentative="1">
+      <w:start w:val="1"/>
+      <w:numFmt w:val="bullet"/>
+      <w:lvlText w:val="o"/>
+      <w:lvlJc w:val="left"/>
+      <w:pPr>
+        <w:ind w:left="6480" w:hanging="360"/>
+      </w:pPr>
+      <w:rPr>
+        <w:rFonts w:ascii="Courier New" w:hAnsi="Courier New" w:cs="Courier New" w:hint="default"/>
+      </w:rPr>
+    </w:lvl>
+    <w:lvl w:ilvl="5" w:tplc="08090005" w:tentative="1">
+      <w:start w:val="1"/>
+      <w:numFmt w:val="bullet"/>
+      <w:lvlText w:val=""/>
+      <w:lvlJc w:val="left"/>
+      <w:pPr>
+        <w:ind w:left="7200" w:hanging="360"/>
+      </w:pPr>
+      <w:rPr>
+        <w:rFonts w:ascii="Wingdings" w:hAnsi="Wingdings" w:hint="default"/>
+      </w:rPr>
+    </w:lvl>
+    <w:lvl w:ilvl="6" w:tplc="08090001" w:tentative="1">
+      <w:start w:val="1"/>
+      <w:numFmt w:val="bullet"/>
+      <w:lvlText w:val=""/>
+      <w:lvlJc w:val="left"/>
+      <w:pPr>
+        <w:ind w:left="7920" w:hanging="360"/>
+      </w:pPr>
+      <w:rPr>
+        <w:rFonts w:ascii="Symbol" w:hAnsi="Symbol" w:hint="default"/>
+      </w:rPr>
+    </w:lvl>
+    <w:lvl w:ilvl="7" w:tplc="08090003" w:tentative="1">
+      <w:start w:val="1"/>
+      <w:numFmt w:val="bullet"/>
+      <w:lvlText w:val="o"/>
+      <w:lvlJc w:val="left"/>
+      <w:pPr>
+        <w:ind w:left="8640" w:hanging="360"/>
+      </w:pPr>
+      <w:rPr>
+        <w:rFonts w:ascii="Courier New" w:hAnsi="Courier New" w:cs="Courier New" w:hint="default"/>
+      </w:rPr>
+    </w:lvl>
+    <w:lvl w:ilvl="8" w:tplc="08090005" w:tentative="1">
+      <w:start w:val="1"/>
+      <w:numFmt w:val="bullet"/>
+      <w:lvlText w:val=""/>
+      <w:lvlJc w:val="left"/>
+      <w:pPr>
+        <w:ind w:left="9360" w:hanging="360"/>
+      </w:pPr>
+      <w:rPr>
+        <w:rFonts w:ascii="Wingdings" w:hAnsi="Wingdings" w:hint="default"/>
+      </w:rPr>
+    </w:lvl>
+  </w:abstractNum>
+  <w:abstractNum w:abstractNumId="3" w15:restartNumberingAfterBreak="0">
+    <w:nsid w:val="32674D51"/>
+    <w:multiLevelType w:val="hybridMultilevel"/>
+    <w:tmpl w:val="BCCC81F2"/>
+    <w:lvl w:ilvl="0" w:tplc="08090001">
+      <w:start w:val="1"/>
+      <w:numFmt w:val="bullet"/>
+      <w:lvlText w:val=""/>
+      <w:lvlJc w:val="left"/>
+      <w:pPr>
+        <w:ind w:left="720" w:hanging="360"/>
+      </w:pPr>
+      <w:rPr>
+        <w:rFonts w:ascii="Symbol" w:hAnsi="Symbol" w:hint="default"/>
+      </w:rPr>
+    </w:lvl>
+    <w:lvl w:ilvl="1" w:tplc="08090003" w:tentative="1">
+      <w:start w:val="1"/>
+      <w:numFmt w:val="bullet"/>
+      <w:lvlText w:val="o"/>
+      <w:lvlJc w:val="left"/>
+      <w:pPr>
+        <w:ind w:left="1440" w:hanging="360"/>
+      </w:pPr>
+      <w:rPr>
+        <w:rFonts w:ascii="Courier New" w:hAnsi="Courier New" w:cs="Courier New" w:hint="default"/>
+      </w:rPr>
+    </w:lvl>
+    <w:lvl w:ilvl="2" w:tplc="08090005" w:tentative="1">
+      <w:start w:val="1"/>
+      <w:numFmt w:val="bullet"/>
+      <w:lvlText w:val=""/>
+      <w:lvlJc w:val="left"/>
+      <w:pPr>
+        <w:ind w:left="2160" w:hanging="360"/>
+      </w:pPr>
+      <w:rPr>
+        <w:rFonts w:ascii="Wingdings" w:hAnsi="Wingdings" w:hint="default"/>
+      </w:rPr>
+    </w:lvl>
+    <w:lvl w:ilvl="3" w:tplc="08090001" w:tentative="1">
+      <w:start w:val="1"/>
+      <w:numFmt w:val="bullet"/>
+      <w:lvlText w:val=""/>
+      <w:lvlJc w:val="left"/>
+      <w:pPr>
+        <w:ind w:left="2880" w:hanging="360"/>
+      </w:pPr>
+      <w:rPr>
+        <w:rFonts w:ascii="Symbol" w:hAnsi="Symbol" w:hint="default"/>
+      </w:rPr>
+    </w:lvl>
+    <w:lvl w:ilvl="4" w:tplc="08090003" w:tentative="1">
+      <w:start w:val="1"/>
+      <w:numFmt w:val="bullet"/>
+      <w:lvlText w:val="o"/>
+      <w:lvlJc w:val="left"/>
+      <w:pPr>
+        <w:ind w:left="3600" w:hanging="360"/>
+      </w:pPr>
+      <w:rPr>
+        <w:rFonts w:ascii="Courier New" w:hAnsi="Courier New" w:cs="Courier New" w:hint="default"/>
+      </w:rPr>
+    </w:lvl>
+    <w:lvl w:ilvl="5" w:tplc="08090005" w:tentative="1">
+      <w:start w:val="1"/>
+      <w:numFmt w:val="bullet"/>
+      <w:lvlText w:val=""/>
+      <w:lvlJc w:val="left"/>
+      <w:pPr>
+        <w:ind w:left="4320" w:hanging="360"/>
+      </w:pPr>
+      <w:rPr>
+        <w:rFonts w:ascii="Wingdings" w:hAnsi="Wingdings" w:hint="default"/>
+      </w:rPr>
+    </w:lvl>
+    <w:lvl w:ilvl="6" w:tplc="08090001" w:tentative="1">
+      <w:start w:val="1"/>
+      <w:numFmt w:val="bullet"/>
+      <w:lvlText w:val=""/>
+      <w:lvlJc w:val="left"/>
+      <w:pPr>
+        <w:ind w:left="5040" w:hanging="360"/>
+      </w:pPr>
+      <w:rPr>
+        <w:rFonts w:ascii="Symbol" w:hAnsi="Symbol" w:hint="default"/>
+      </w:rPr>
+    </w:lvl>
+    <w:lvl w:ilvl="7" w:tplc="08090003" w:tentative="1">
+      <w:start w:val="1"/>
+      <w:numFmt w:val="bullet"/>
+      <w:lvlText w:val="o"/>
+      <w:lvlJc w:val="left"/>
+      <w:pPr>
+        <w:ind w:left="5760" w:hanging="360"/>
+      </w:pPr>
+      <w:rPr>
+        <w:rFonts w:ascii="Courier New" w:hAnsi="Courier New" w:cs="Courier New" w:hint="default"/>
+      </w:rPr>
+    </w:lvl>
+    <w:lvl w:ilvl="8" w:tplc="08090005" w:tentative="1">
+      <w:start w:val="1"/>
+      <w:numFmt w:val="bullet"/>
+      <w:lvlText w:val=""/>
+      <w:lvlJc w:val="left"/>
+      <w:pPr>
+        <w:ind w:left="6480" w:hanging="360"/>
+      </w:pPr>
+      <w:rPr>
+        <w:rFonts w:ascii="Wingdings" w:hAnsi="Wingdings" w:hint="default"/>
+      </w:rPr>
+    </w:lvl>
+  </w:abstractNum>
+  <w:abstractNum w:abstractNumId="4" w15:restartNumberingAfterBreak="0">
     <w:nsid w:val="40177FB7"/>
     <w:multiLevelType w:val="hybridMultilevel"/>
     <w:tmpl w:val="D062CB9E"/>
@@ -2690,7 +3807,120 @@
       </w:rPr>
     </w:lvl>
   </w:abstractNum>
-  <w:abstractNum w:abstractNumId="2" w15:restartNumberingAfterBreak="0">
+  <w:abstractNum w:abstractNumId="5" w15:restartNumberingAfterBreak="0">
+    <w:nsid w:val="4DDF37DC"/>
+    <w:multiLevelType w:val="hybridMultilevel"/>
+    <w:tmpl w:val="6FEC0D56"/>
+    <w:lvl w:ilvl="0" w:tplc="08090001">
+      <w:start w:val="1"/>
+      <w:numFmt w:val="bullet"/>
+      <w:lvlText w:val=""/>
+      <w:lvlJc w:val="left"/>
+      <w:pPr>
+        <w:ind w:left="720" w:hanging="360"/>
+      </w:pPr>
+      <w:rPr>
+        <w:rFonts w:ascii="Symbol" w:hAnsi="Symbol" w:hint="default"/>
+      </w:rPr>
+    </w:lvl>
+    <w:lvl w:ilvl="1" w:tplc="08090003" w:tentative="1">
+      <w:start w:val="1"/>
+      <w:numFmt w:val="bullet"/>
+      <w:lvlText w:val="o"/>
+      <w:lvlJc w:val="left"/>
+      <w:pPr>
+        <w:ind w:left="1440" w:hanging="360"/>
+      </w:pPr>
+      <w:rPr>
+        <w:rFonts w:ascii="Courier New" w:hAnsi="Courier New" w:cs="Courier New" w:hint="default"/>
+      </w:rPr>
+    </w:lvl>
+    <w:lvl w:ilvl="2" w:tplc="08090005" w:tentative="1">
+      <w:start w:val="1"/>
+      <w:numFmt w:val="bullet"/>
+      <w:lvlText w:val=""/>
+      <w:lvlJc w:val="left"/>
+      <w:pPr>
+        <w:ind w:left="2160" w:hanging="360"/>
+      </w:pPr>
+      <w:rPr>
+        <w:rFonts w:ascii="Wingdings" w:hAnsi="Wingdings" w:hint="default"/>
+      </w:rPr>
+    </w:lvl>
+    <w:lvl w:ilvl="3" w:tplc="08090001" w:tentative="1">
+      <w:start w:val="1"/>
+      <w:numFmt w:val="bullet"/>
+      <w:lvlText w:val=""/>
+      <w:lvlJc w:val="left"/>
+      <w:pPr>
+        <w:ind w:left="2880" w:hanging="360"/>
+      </w:pPr>
+      <w:rPr>
+        <w:rFonts w:ascii="Symbol" w:hAnsi="Symbol" w:hint="default"/>
+      </w:rPr>
+    </w:lvl>
+    <w:lvl w:ilvl="4" w:tplc="08090003" w:tentative="1">
+      <w:start w:val="1"/>
+      <w:numFmt w:val="bullet"/>
+      <w:lvlText w:val="o"/>
+      <w:lvlJc w:val="left"/>
+      <w:pPr>
+        <w:ind w:left="3600" w:hanging="360"/>
+      </w:pPr>
+      <w:rPr>
+        <w:rFonts w:ascii="Courier New" w:hAnsi="Courier New" w:cs="Courier New" w:hint="default"/>
+      </w:rPr>
+    </w:lvl>
+    <w:lvl w:ilvl="5" w:tplc="08090005" w:tentative="1">
+      <w:start w:val="1"/>
+      <w:numFmt w:val="bullet"/>
+      <w:lvlText w:val=""/>
+      <w:lvlJc w:val="left"/>
+      <w:pPr>
+        <w:ind w:left="4320" w:hanging="360"/>
+      </w:pPr>
+      <w:rPr>
+        <w:rFonts w:ascii="Wingdings" w:hAnsi="Wingdings" w:hint="default"/>
+      </w:rPr>
+    </w:lvl>
+    <w:lvl w:ilvl="6" w:tplc="08090001" w:tentative="1">
+      <w:start w:val="1"/>
+      <w:numFmt w:val="bullet"/>
+      <w:lvlText w:val=""/>
+      <w:lvlJc w:val="left"/>
+      <w:pPr>
+        <w:ind w:left="5040" w:hanging="360"/>
+      </w:pPr>
+      <w:rPr>
+        <w:rFonts w:ascii="Symbol" w:hAnsi="Symbol" w:hint="default"/>
+      </w:rPr>
+    </w:lvl>
+    <w:lvl w:ilvl="7" w:tplc="08090003" w:tentative="1">
+      <w:start w:val="1"/>
+      <w:numFmt w:val="bullet"/>
+      <w:lvlText w:val="o"/>
+      <w:lvlJc w:val="left"/>
+      <w:pPr>
+        <w:ind w:left="5760" w:hanging="360"/>
+      </w:pPr>
+      <w:rPr>
+        <w:rFonts w:ascii="Courier New" w:hAnsi="Courier New" w:cs="Courier New" w:hint="default"/>
+      </w:rPr>
+    </w:lvl>
+    <w:lvl w:ilvl="8" w:tplc="08090005" w:tentative="1">
+      <w:start w:val="1"/>
+      <w:numFmt w:val="bullet"/>
+      <w:lvlText w:val=""/>
+      <w:lvlJc w:val="left"/>
+      <w:pPr>
+        <w:ind w:left="6480" w:hanging="360"/>
+      </w:pPr>
+      <w:rPr>
+        <w:rFonts w:ascii="Wingdings" w:hAnsi="Wingdings" w:hint="default"/>
+      </w:rPr>
+    </w:lvl>
+  </w:abstractNum>
+  <w:abstractNum w:abstractNumId="6" w15:restartNumberingAfterBreak="0">
     <w:nsid w:val="5F1E4F28"/>
     <w:multiLevelType w:val="hybridMultilevel"/>
     <w:tmpl w:val="3EF48FE6"/>
@@ -2779,7 +4009,7 @@
       </w:pPr>
     </w:lvl>
   </w:abstractNum>
-  <w:abstractNum w:abstractNumId="3" w15:restartNumberingAfterBreak="0">
+  <w:abstractNum w:abstractNumId="7" w15:restartNumberingAfterBreak="0">
     <w:nsid w:val="66F05578"/>
     <w:multiLevelType w:val="hybridMultilevel"/>
     <w:tmpl w:val="3EF48FE6"/>
@@ -2868,7 +4098,120 @@
       </w:pPr>
     </w:lvl>
   </w:abstractNum>
-  <w:abstractNum w:abstractNumId="4" w15:restartNumberingAfterBreak="0">
+  <w:abstractNum w:abstractNumId="8" w15:restartNumberingAfterBreak="0">
+    <w:nsid w:val="67B678BF"/>
+    <w:multiLevelType w:val="hybridMultilevel"/>
+    <w:tmpl w:val="2E4C7338"/>
+    <w:lvl w:ilvl="0" w:tplc="08090001">
+      <w:start w:val="1"/>
+      <w:numFmt w:val="bullet"/>
+      <w:lvlText w:val=""/>
+      <w:lvlJc w:val="left"/>
+      <w:pPr>
+        <w:ind w:left="3600" w:hanging="360"/>
+      </w:pPr>
+      <w:rPr>
+        <w:rFonts w:ascii="Symbol" w:hAnsi="Symbol" w:hint="default"/>
+      </w:rPr>
+    </w:lvl>
+    <w:lvl w:ilvl="1" w:tplc="08090003" w:tentative="1">
+      <w:start w:val="1"/>
+      <w:numFmt w:val="bullet"/>
+      <w:lvlText w:val="o"/>
+      <w:lvlJc w:val="left"/>
+      <w:pPr>
+        <w:ind w:left="4320" w:hanging="360"/>
+      </w:pPr>
+      <w:rPr>
+        <w:rFonts w:ascii="Courier New" w:hAnsi="Courier New" w:cs="Courier New" w:hint="default"/>
+      </w:rPr>
+    </w:lvl>
+    <w:lvl w:ilvl="2" w:tplc="08090005" w:tentative="1">
+      <w:start w:val="1"/>
+      <w:numFmt w:val="bullet"/>
+      <w:lvlText w:val=""/>
+      <w:lvlJc w:val="left"/>
+      <w:pPr>
+        <w:ind w:left="5040" w:hanging="360"/>
+      </w:pPr>
+      <w:rPr>
+        <w:rFonts w:ascii="Wingdings" w:hAnsi="Wingdings" w:hint="default"/>
+      </w:rPr>
+    </w:lvl>
+    <w:lvl w:ilvl="3" w:tplc="08090001" w:tentative="1">
+      <w:start w:val="1"/>
+      <w:numFmt w:val="bullet"/>
+      <w:lvlText w:val=""/>
+      <w:lvlJc w:val="left"/>
+      <w:pPr>
+        <w:ind w:left="5760" w:hanging="360"/>
+      </w:pPr>
+      <w:rPr>
+        <w:rFonts w:ascii="Symbol" w:hAnsi="Symbol" w:hint="default"/>
+      </w:rPr>
+    </w:lvl>
+    <w:lvl w:ilvl="4" w:tplc="08090003" w:tentative="1">
+      <w:start w:val="1"/>
+      <w:numFmt w:val="bullet"/>
+      <w:lvlText w:val="o"/>
+      <w:lvlJc w:val="left"/>
+      <w:pPr>
+        <w:ind w:left="6480" w:hanging="360"/>
+      </w:pPr>
+      <w:rPr>
+        <w:rFonts w:ascii="Courier New" w:hAnsi="Courier New" w:cs="Courier New" w:hint="default"/>
+      </w:rPr>
+    </w:lvl>
+    <w:lvl w:ilvl="5" w:tplc="08090005" w:tentative="1">
+      <w:start w:val="1"/>
+      <w:numFmt w:val="bullet"/>
+      <w:lvlText w:val=""/>
+      <w:lvlJc w:val="left"/>
+      <w:pPr>
+        <w:ind w:left="7200" w:hanging="360"/>
+      </w:pPr>
+      <w:rPr>
+        <w:rFonts w:ascii="Wingdings" w:hAnsi="Wingdings" w:hint="default"/>
+      </w:rPr>
+    </w:lvl>
+    <w:lvl w:ilvl="6" w:tplc="08090001" w:tentative="1">
+      <w:start w:val="1"/>
+      <w:numFmt w:val="bullet"/>
+      <w:lvlText w:val=""/>
+      <w:lvlJc w:val="left"/>
+      <w:pPr>
+        <w:ind w:left="7920" w:hanging="360"/>
+      </w:pPr>
+      <w:rPr>
+        <w:rFonts w:ascii="Symbol" w:hAnsi="Symbol" w:hint="default"/>
+      </w:rPr>
+    </w:lvl>
+    <w:lvl w:ilvl="7" w:tplc="08090003" w:tentative="1">
+      <w:start w:val="1"/>
+      <w:numFmt w:val="bullet"/>
+      <w:lvlText w:val="o"/>
+      <w:lvlJc w:val="left"/>
+      <w:pPr>
+        <w:ind w:left="8640" w:hanging="360"/>
+      </w:pPr>
+      <w:rPr>
+        <w:rFonts w:ascii="Courier New" w:hAnsi="Courier New" w:cs="Courier New" w:hint="default"/>
+      </w:rPr>
+    </w:lvl>
+    <w:lvl w:ilvl="8" w:tplc="08090005" w:tentative="1">
+      <w:start w:val="1"/>
+      <w:numFmt w:val="bullet"/>
+      <w:lvlText w:val=""/>
+      <w:lvlJc w:val="left"/>
+      <w:pPr>
+        <w:ind w:left="9360" w:hanging="360"/>
+      </w:pPr>
+      <w:rPr>
+        <w:rFonts w:ascii="Wingdings" w:hAnsi="Wingdings" w:hint="default"/>
+      </w:rPr>
+    </w:lvl>
+  </w:abstractNum>
+  <w:abstractNum w:abstractNumId="9" w15:restartNumberingAfterBreak="0">
     <w:nsid w:val="6A453A3D"/>
     <w:multiLevelType w:val="hybridMultilevel"/>
     <w:tmpl w:val="F3021CEA"/>
@@ -2981,7 +4324,7 @@
       </w:rPr>
     </w:lvl>
   </w:abstractNum>
-  <w:abstractNum w:abstractNumId="5" w15:restartNumberingAfterBreak="0">
+  <w:abstractNum w:abstractNumId="10" w15:restartNumberingAfterBreak="0">
     <w:nsid w:val="724D4D19"/>
     <w:multiLevelType w:val="multilevel"/>
     <w:tmpl w:val="0816001F"/>
@@ -3068,22 +4411,37 @@
     </w:lvl>
   </w:abstractNum>
   <w:num w:numId="1">
+    <w:abstractNumId w:val="6"/>
+  </w:num>
+  <w:num w:numId="2">
+    <w:abstractNumId w:val="9"/>
+  </w:num>
+  <w:num w:numId="3">
+    <w:abstractNumId w:val="7"/>
+  </w:num>
+  <w:num w:numId="4">
+    <w:abstractNumId w:val="1"/>
+  </w:num>
+  <w:num w:numId="5">
+    <w:abstractNumId w:val="10"/>
+  </w:num>
+  <w:num w:numId="6">
+    <w:abstractNumId w:val="4"/>
+  </w:num>
+  <w:num w:numId="7">
+    <w:abstractNumId w:val="8"/>
+  </w:num>
+  <w:num w:numId="8">
     <w:abstractNumId w:val="2"/>
   </w:num>
-  <w:num w:numId="2">
-    <w:abstractNumId w:val="4"/>
-  </w:num>
-  <w:num w:numId="3">
+  <w:num w:numId="9">
     <w:abstractNumId w:val="3"/>
   </w:num>
-  <w:num w:numId="4">
+  <w:num w:numId="10">
     <w:abstractNumId w:val="0"/>
   </w:num>
-  <w:num w:numId="5">
+  <w:num w:numId="11">
     <w:abstractNumId w:val="5"/>
-  </w:num>
-  <w:num w:numId="6">
-    <w:abstractNumId w:val="1"/>
   </w:num>
 </w:numbering>
 </file>
@@ -3105,7 +4463,7 @@
       </w:pPr>
     </w:pPrDefault>
   </w:docDefaults>
-  <w:latentStyles w:defLockedState="0" w:defUIPriority="99" w:defSemiHidden="0" w:defUnhideWhenUsed="0" w:defQFormat="0" w:count="377">
+  <w:latentStyles w:defLockedState="0" w:defUIPriority="99" w:defSemiHidden="0" w:defUnhideWhenUsed="0" w:defQFormat="0" w:count="376">
     <w:lsdException w:name="Normal" w:uiPriority="0" w:qFormat="1"/>
     <w:lsdException w:name="heading 1" w:uiPriority="9" w:qFormat="1"/>
     <w:lsdException w:name="heading 2" w:semiHidden="1" w:uiPriority="9" w:unhideWhenUsed="1" w:qFormat="1"/>
@@ -3482,7 +4840,6 @@
     <w:lsdException w:name="Hashtag" w:semiHidden="1" w:unhideWhenUsed="1"/>
     <w:lsdException w:name="Unresolved Mention" w:semiHidden="1" w:unhideWhenUsed="1"/>
     <w:lsdException w:name="Smart Link" w:semiHidden="1" w:unhideWhenUsed="1"/>
-    <w:lsdException w:name="Smart Link Error" w:semiHidden="1" w:unhideWhenUsed="1"/>
   </w:latentStyles>
   <w:style w:type="paragraph" w:default="1" w:styleId="Normal">
     <w:name w:val="Normal"/>
@@ -3530,7 +4887,6 @@
     <w:name w:val="Hyperlink"/>
     <w:basedOn w:val="Tipodeletrapredefinidodopargrafo"/>
     <w:uiPriority w:val="99"/>
-    <w:semiHidden/>
     <w:unhideWhenUsed/>
     <w:rsid w:val="001C6EC3"/>
     <w:rPr>
@@ -3555,6 +4911,18 @@
       <w:color w:val="44546A" w:themeColor="text2"/>
       <w:sz w:val="18"/>
       <w:szCs w:val="18"/>
+    </w:rPr>
+  </w:style>
+  <w:style w:type="character" w:styleId="MenoNoResolvida">
+    <w:name w:val="Unresolved Mention"/>
+    <w:basedOn w:val="Tipodeletrapredefinidodopargrafo"/>
+    <w:uiPriority w:val="99"/>
+    <w:semiHidden/>
+    <w:unhideWhenUsed/>
+    <w:rsid w:val="0060034F"/>
+    <w:rPr>
+      <w:color w:val="605E5C"/>
+      <w:shd w:val="clear" w:color="auto" w:fill="E1DFDD"/>
     </w:rPr>
   </w:style>
 </w:styles>
